--- a/Reference files/Water Quality Data SOP.docx
+++ b/Reference files/Water Quality Data SOP.docx
@@ -3477,16 +3477,7 @@
           <w:sz w:val="24"/>
           <w:szCs w:val="24"/>
         </w:rPr>
-        <w:t xml:space="preserve">Run </w:t>
-      </w:r>
-      <w:proofErr w:type="gramStart"/>
-      <w:r>
-        <w:rPr>
-          <w:rFonts w:ascii="Times New Roman" w:hAnsi="Times New Roman" w:cs="Times New Roman"/>
-          <w:sz w:val="24"/>
-          <w:szCs w:val="24"/>
-        </w:rPr>
-        <w:t xml:space="preserve">the </w:t>
+        <w:t xml:space="preserve">Run the </w:t>
       </w:r>
       <w:r>
         <w:rPr>
@@ -3496,18 +3487,7 @@
           <w:sz w:val="24"/>
           <w:szCs w:val="24"/>
         </w:rPr>
-        <w:t>Load</w:t>
-      </w:r>
-      <w:proofErr w:type="gramEnd"/>
-      <w:r>
-        <w:rPr>
-          <w:rFonts w:ascii="Times New Roman" w:hAnsi="Times New Roman" w:cs="Times New Roman"/>
-          <w:i/>
-          <w:iCs/>
-          <w:sz w:val="24"/>
-          <w:szCs w:val="24"/>
-        </w:rPr>
-        <w:t xml:space="preserve"> required packages</w:t>
+        <w:t>Load required packages</w:t>
       </w:r>
       <w:r>
         <w:rPr>
@@ -4148,7 +4128,6 @@
         </w:rPr>
       </w:pPr>
       <w:proofErr w:type="spellStart"/>
-      <w:proofErr w:type="gramStart"/>
       <w:r>
         <w:rPr>
           <w:rFonts w:ascii="Times New Roman" w:hAnsi="Times New Roman" w:cs="Times New Roman"/>
@@ -4158,7 +4137,6 @@
         <w:t>CountyCode</w:t>
       </w:r>
       <w:proofErr w:type="spellEnd"/>
-      <w:proofErr w:type="gramEnd"/>
     </w:p>
     <w:p>
       <w:pPr>
@@ -4586,25 +4564,7 @@
           <w:sz w:val="24"/>
           <w:szCs w:val="24"/>
         </w:rPr>
-        <w:t xml:space="preserve">Minimum </w:t>
-      </w:r>
-      <w:proofErr w:type="gramStart"/>
-      <w:r>
-        <w:rPr>
-          <w:rFonts w:ascii="Times New Roman" w:eastAsia="Calibri" w:hAnsi="Times New Roman" w:cs="Times New Roman"/>
-          <w:sz w:val="24"/>
-          <w:szCs w:val="24"/>
-        </w:rPr>
-        <w:t>parameter “Characters”</w:t>
-      </w:r>
-      <w:proofErr w:type="gramEnd"/>
-      <w:r>
-        <w:rPr>
-          <w:rFonts w:ascii="Times New Roman" w:eastAsia="Calibri" w:hAnsi="Times New Roman" w:cs="Times New Roman"/>
-          <w:sz w:val="24"/>
-          <w:szCs w:val="24"/>
-        </w:rPr>
-        <w:t xml:space="preserve"> to keep:</w:t>
+        <w:t>Minimum parameter “Characters” to keep:</w:t>
       </w:r>
     </w:p>
     <w:p>
@@ -5177,7 +5137,6 @@
         <w:t>section, run the code without changing anything unless different mapping is needed. Runing the “</w:t>
       </w:r>
       <w:proofErr w:type="spellStart"/>
-      <w:proofErr w:type="gramStart"/>
       <w:r>
         <w:rPr>
           <w:rFonts w:ascii="Times New Roman" w:hAnsi="Times New Roman" w:cs="Times New Roman"/>
@@ -5193,16 +5152,7 @@
           <w:sz w:val="24"/>
           <w:szCs w:val="24"/>
         </w:rPr>
-        <w:t>(</w:t>
-      </w:r>
-      <w:proofErr w:type="gramEnd"/>
-      <w:r>
-        <w:rPr>
-          <w:rFonts w:ascii="Times New Roman" w:hAnsi="Times New Roman" w:cs="Times New Roman"/>
-          <w:sz w:val="24"/>
-          <w:szCs w:val="24"/>
-        </w:rPr>
-        <w:t xml:space="preserve">)” line will save the map to the “Maps” folder for future reference. </w:t>
+        <w:t xml:space="preserve">()” line will save the map to the “Maps” folder for future reference. </w:t>
       </w:r>
     </w:p>
     <w:p>
@@ -5245,7 +5195,6 @@
         </w:rPr>
         <w:t xml:space="preserve"> and </w:t>
       </w:r>
-      <w:proofErr w:type="gramStart"/>
       <w:r>
         <w:rPr>
           <w:rFonts w:ascii="Times New Roman" w:hAnsi="Times New Roman" w:cs="Times New Roman"/>
@@ -5254,44 +5203,865 @@
           <w:sz w:val="24"/>
           <w:szCs w:val="24"/>
         </w:rPr>
-        <w:t>Save</w:t>
-      </w:r>
-      <w:proofErr w:type="gramEnd"/>
-      <w:r>
-        <w:rPr>
-          <w:rFonts w:ascii="Times New Roman" w:hAnsi="Times New Roman" w:cs="Times New Roman"/>
+        <w:t xml:space="preserve">Save filtered data </w:t>
+      </w:r>
+      <w:r>
+        <w:rPr>
+          <w:rFonts w:ascii="Times New Roman" w:hAnsi="Times New Roman" w:cs="Times New Roman"/>
+          <w:sz w:val="24"/>
+          <w:szCs w:val="24"/>
+        </w:rPr>
+        <w:t>sections, run the code as is unless other corrections are needed. This will combine and clean the data, then save the cleaned data to the “Raw_cleaned” folder as a “</w:t>
+      </w:r>
+      <w:proofErr w:type="spellStart"/>
+      <w:r>
+        <w:rPr>
+          <w:rFonts w:ascii="Times New Roman" w:hAnsi="Times New Roman" w:cs="Times New Roman"/>
+          <w:sz w:val="24"/>
+          <w:szCs w:val="24"/>
+        </w:rPr>
+        <w:t>combined_filtered</w:t>
+      </w:r>
+      <w:proofErr w:type="spellEnd"/>
+      <w:r>
+        <w:rPr>
+          <w:rFonts w:ascii="Times New Roman" w:hAnsi="Times New Roman" w:cs="Times New Roman"/>
+          <w:sz w:val="24"/>
+          <w:szCs w:val="24"/>
+        </w:rPr>
+        <w:t xml:space="preserve">” Excel file.   </w:t>
+      </w:r>
+    </w:p>
+    <w:p>
+      <w:pPr>
+        <w:pStyle w:val="ListParagraph"/>
+        <w:numPr>
+          <w:ilvl w:val="2"/>
+          <w:numId w:val="3"/>
+        </w:numPr>
+        <w:spacing w:line="256" w:lineRule="auto"/>
+        <w:rPr>
+          <w:rFonts w:ascii="Times New Roman" w:hAnsi="Times New Roman" w:cs="Times New Roman"/>
+          <w:sz w:val="24"/>
+          <w:szCs w:val="24"/>
+        </w:rPr>
+      </w:pPr>
+      <w:r>
+        <w:rPr>
+          <w:rFonts w:ascii="Times New Roman" w:hAnsi="Times New Roman" w:cs="Times New Roman"/>
+          <w:sz w:val="24"/>
+          <w:szCs w:val="24"/>
+        </w:rPr>
+        <w:t>Additional notes:</w:t>
+      </w:r>
+    </w:p>
+    <w:p>
+      <w:pPr>
+        <w:pStyle w:val="ListParagraph"/>
+        <w:numPr>
+          <w:ilvl w:val="3"/>
+          <w:numId w:val="3"/>
+        </w:numPr>
+        <w:spacing w:line="256" w:lineRule="auto"/>
+        <w:ind w:left="2520"/>
+        <w:rPr>
+          <w:rFonts w:ascii="Times New Roman" w:hAnsi="Times New Roman" w:cs="Times New Roman"/>
+          <w:sz w:val="24"/>
+          <w:szCs w:val="24"/>
+        </w:rPr>
+      </w:pPr>
+      <w:r>
+        <w:rPr>
+          <w:rFonts w:ascii="Times New Roman" w:hAnsi="Times New Roman" w:cs="Times New Roman"/>
+          <w:sz w:val="24"/>
+          <w:szCs w:val="24"/>
+        </w:rPr>
+        <w:t>Data compilation will have to be performed for each data source independently. Data from different sources can be joined together later.</w:t>
+      </w:r>
+    </w:p>
+    <w:p>
+      <w:pPr>
+        <w:numPr>
+          <w:ilvl w:val="1"/>
+          <w:numId w:val="11"/>
+        </w:numPr>
+        <w:spacing w:line="256" w:lineRule="auto"/>
+        <w:contextualSpacing/>
+        <w:rPr>
+          <w:rFonts w:ascii="Times New Roman" w:eastAsia="Calibri" w:hAnsi="Times New Roman" w:cs="Times New Roman"/>
+          <w:sz w:val="24"/>
+          <w:szCs w:val="24"/>
+        </w:rPr>
+      </w:pPr>
+      <w:r>
+        <w:rPr>
+          <w:rFonts w:ascii="Times New Roman" w:eastAsia="Calibri" w:hAnsi="Times New Roman" w:cs="Times New Roman"/>
+          <w:sz w:val="24"/>
+          <w:szCs w:val="24"/>
+        </w:rPr>
+        <w:t>Once finished with the “</w:t>
+      </w:r>
+      <w:proofErr w:type="spellStart"/>
+      <w:r>
+        <w:rPr>
+          <w:rFonts w:ascii="Times New Roman" w:eastAsia="Calibri" w:hAnsi="Times New Roman" w:cs="Times New Roman"/>
+          <w:sz w:val="24"/>
+          <w:szCs w:val="24"/>
+        </w:rPr>
+        <w:t>WQ_data_compilation</w:t>
+      </w:r>
+      <w:proofErr w:type="spellEnd"/>
+      <w:r>
+        <w:rPr>
+          <w:rFonts w:ascii="Times New Roman" w:eastAsia="Calibri" w:hAnsi="Times New Roman" w:cs="Times New Roman"/>
+          <w:sz w:val="24"/>
+          <w:szCs w:val="24"/>
+        </w:rPr>
+        <w:t>” R code file, determine what point locations (i.e., monitoring stations, central points of areas, etc.) will be needed for mapping or data selection. Fixed monitoring stations can be displayed in maps and used for selecting data stations in the next section. Additional point locations can be added for selecting data stations in the next section. Check for required point locations in the Data/ Reference</w:t>
+      </w:r>
+      <w:r>
+        <w:rPr>
+          <w:rFonts w:ascii="Times New Roman" w:eastAsia="Calibri" w:hAnsi="Times New Roman" w:cs="Times New Roman"/>
+          <w:sz w:val="24"/>
+          <w:szCs w:val="24"/>
+        </w:rPr>
+        <w:t>-</w:t>
+      </w:r>
+      <w:r>
+        <w:rPr>
+          <w:rFonts w:ascii="Times New Roman" w:eastAsia="Calibri" w:hAnsi="Times New Roman" w:cs="Times New Roman"/>
+          <w:sz w:val="24"/>
+          <w:szCs w:val="24"/>
+        </w:rPr>
+        <w:t>data/</w:t>
+      </w:r>
+      <w:proofErr w:type="spellStart"/>
+      <w:r>
+        <w:rPr>
+          <w:rFonts w:ascii="Times New Roman" w:eastAsia="Calibri" w:hAnsi="Times New Roman" w:cs="Times New Roman"/>
+          <w:sz w:val="24"/>
+          <w:szCs w:val="24"/>
+        </w:rPr>
+        <w:t>Stations_area_selections</w:t>
+      </w:r>
+      <w:proofErr w:type="spellEnd"/>
+      <w:r>
+        <w:rPr>
+          <w:rFonts w:ascii="Times New Roman" w:eastAsia="Calibri" w:hAnsi="Times New Roman" w:cs="Times New Roman"/>
+          <w:sz w:val="24"/>
+          <w:szCs w:val="24"/>
+        </w:rPr>
+        <w:t xml:space="preserve"> file and add as necessary. This file is maintained on the network (or in the main branch if working with git) for other use.</w:t>
+      </w:r>
+    </w:p>
+    <w:p>
+      <w:pPr>
+        <w:numPr>
+          <w:ilvl w:val="1"/>
+          <w:numId w:val="11"/>
+        </w:numPr>
+        <w:spacing w:line="256" w:lineRule="auto"/>
+        <w:contextualSpacing/>
+        <w:rPr>
+          <w:rFonts w:ascii="Times New Roman" w:eastAsia="Calibri" w:hAnsi="Times New Roman" w:cs="Times New Roman"/>
+          <w:sz w:val="24"/>
+          <w:szCs w:val="24"/>
+        </w:rPr>
+      </w:pPr>
+      <w:r>
+        <w:rPr>
+          <w:rFonts w:ascii="Times New Roman" w:eastAsia="Calibri" w:hAnsi="Times New Roman" w:cs="Times New Roman"/>
+          <w:sz w:val="24"/>
+          <w:szCs w:val="24"/>
+        </w:rPr>
+        <w:t>Open the “</w:t>
+      </w:r>
+      <w:proofErr w:type="spellStart"/>
+      <w:r>
+        <w:rPr>
+          <w:rFonts w:ascii="Times New Roman" w:eastAsia="Calibri" w:hAnsi="Times New Roman" w:cs="Times New Roman"/>
+          <w:sz w:val="24"/>
+          <w:szCs w:val="24"/>
+        </w:rPr>
+        <w:t>WQ_data_selection</w:t>
+      </w:r>
+      <w:proofErr w:type="spellEnd"/>
+      <w:r>
+        <w:rPr>
+          <w:rFonts w:ascii="Times New Roman" w:eastAsia="Calibri" w:hAnsi="Times New Roman" w:cs="Times New Roman"/>
+          <w:sz w:val="24"/>
+          <w:szCs w:val="24"/>
+        </w:rPr>
+        <w:t>” R code file to select desired data. This code will help output the selected data and a map of selected WQ stations to the “</w:t>
+      </w:r>
+      <w:proofErr w:type="spellStart"/>
+      <w:r>
+        <w:rPr>
+          <w:rFonts w:ascii="Times New Roman" w:eastAsia="Calibri" w:hAnsi="Times New Roman" w:cs="Times New Roman"/>
+          <w:sz w:val="24"/>
+          <w:szCs w:val="24"/>
+        </w:rPr>
+        <w:t>Compiled_data</w:t>
+      </w:r>
+      <w:proofErr w:type="spellEnd"/>
+      <w:r>
+        <w:rPr>
+          <w:rFonts w:ascii="Times New Roman" w:eastAsia="Calibri" w:hAnsi="Times New Roman" w:cs="Times New Roman"/>
+          <w:sz w:val="24"/>
+          <w:szCs w:val="24"/>
+        </w:rPr>
+        <w:t>” and “Maps” folders, respectively.</w:t>
+      </w:r>
+    </w:p>
+    <w:p>
+      <w:pPr>
+        <w:numPr>
+          <w:ilvl w:val="2"/>
+          <w:numId w:val="11"/>
+        </w:numPr>
+        <w:spacing w:line="256" w:lineRule="auto"/>
+        <w:contextualSpacing/>
+        <w:rPr>
+          <w:rFonts w:ascii="Times New Roman" w:eastAsia="Calibri" w:hAnsi="Times New Roman" w:cs="Times New Roman"/>
+          <w:sz w:val="24"/>
+          <w:szCs w:val="24"/>
+        </w:rPr>
+      </w:pPr>
+      <w:r>
+        <w:rPr>
+          <w:rFonts w:ascii="Times New Roman" w:eastAsia="Calibri" w:hAnsi="Times New Roman" w:cs="Times New Roman"/>
+          <w:sz w:val="24"/>
+          <w:szCs w:val="24"/>
+        </w:rPr>
+        <w:t xml:space="preserve">Run the </w:t>
+      </w:r>
+      <w:r>
+        <w:rPr>
+          <w:rFonts w:ascii="Times New Roman" w:eastAsia="Calibri" w:hAnsi="Times New Roman" w:cs="Times New Roman"/>
           <w:i/>
           <w:iCs/>
           <w:sz w:val="24"/>
           <w:szCs w:val="24"/>
         </w:rPr>
-        <w:t xml:space="preserve"> filtered data </w:t>
-      </w:r>
-      <w:r>
-        <w:rPr>
-          <w:rFonts w:ascii="Times New Roman" w:hAnsi="Times New Roman" w:cs="Times New Roman"/>
-          <w:sz w:val="24"/>
-          <w:szCs w:val="24"/>
-        </w:rPr>
-        <w:t>sections, run the code as is unless other corrections are needed. This will combine and clean the data, then save the cleaned data to the “Raw_cleaned” folder as a “</w:t>
+        <w:t>Load require packages</w:t>
+      </w:r>
+      <w:r>
+        <w:rPr>
+          <w:rFonts w:ascii="Times New Roman" w:eastAsia="Calibri" w:hAnsi="Times New Roman" w:cs="Times New Roman"/>
+          <w:sz w:val="24"/>
+          <w:szCs w:val="24"/>
+        </w:rPr>
+        <w:t xml:space="preserve"> section and updated parameters in the </w:t>
+      </w:r>
+      <w:r>
+        <w:rPr>
+          <w:rFonts w:ascii="Times New Roman" w:eastAsia="Calibri" w:hAnsi="Times New Roman" w:cs="Times New Roman"/>
+          <w:i/>
+          <w:iCs/>
+          <w:sz w:val="24"/>
+          <w:szCs w:val="24"/>
+        </w:rPr>
+        <w:t>Setup</w:t>
+      </w:r>
+      <w:r>
+        <w:rPr>
+          <w:rFonts w:ascii="Times New Roman" w:eastAsia="Calibri" w:hAnsi="Times New Roman" w:cs="Times New Roman"/>
+          <w:sz w:val="24"/>
+          <w:szCs w:val="24"/>
+        </w:rPr>
+        <w:t xml:space="preserve"> section. </w:t>
+      </w:r>
+    </w:p>
+    <w:p>
+      <w:pPr>
+        <w:numPr>
+          <w:ilvl w:val="2"/>
+          <w:numId w:val="11"/>
+        </w:numPr>
+        <w:spacing w:line="256" w:lineRule="auto"/>
+        <w:contextualSpacing/>
+        <w:rPr>
+          <w:rFonts w:ascii="Times New Roman" w:eastAsia="Calibri" w:hAnsi="Times New Roman" w:cs="Times New Roman"/>
+          <w:sz w:val="24"/>
+          <w:szCs w:val="24"/>
+        </w:rPr>
+      </w:pPr>
+      <w:r>
+        <w:rPr>
+          <w:rFonts w:ascii="Times New Roman" w:eastAsia="Calibri" w:hAnsi="Times New Roman" w:cs="Times New Roman"/>
+          <w:sz w:val="24"/>
+          <w:szCs w:val="24"/>
+        </w:rPr>
+        <w:t>Run the</w:t>
+      </w:r>
+      <w:r>
+        <w:rPr>
+          <w:rFonts w:ascii="Times New Roman" w:eastAsia="Calibri" w:hAnsi="Times New Roman" w:cs="Times New Roman"/>
+          <w:sz w:val="24"/>
+          <w:szCs w:val="24"/>
+        </w:rPr>
+        <w:t xml:space="preserve"> </w:t>
+      </w:r>
+      <w:r>
+        <w:rPr>
+          <w:rFonts w:ascii="Times New Roman" w:eastAsia="Calibri" w:hAnsi="Times New Roman" w:cs="Times New Roman"/>
+          <w:sz w:val="24"/>
+          <w:szCs w:val="24"/>
+        </w:rPr>
+        <w:t>next</w:t>
+      </w:r>
+      <w:r>
+        <w:rPr>
+          <w:rFonts w:ascii="Times New Roman" w:eastAsia="Calibri" w:hAnsi="Times New Roman" w:cs="Times New Roman"/>
+          <w:sz w:val="24"/>
+          <w:szCs w:val="24"/>
+        </w:rPr>
+        <w:t xml:space="preserve"> </w:t>
+      </w:r>
+      <w:r>
+        <w:rPr>
+          <w:rFonts w:ascii="Times New Roman" w:eastAsia="Calibri" w:hAnsi="Times New Roman" w:cs="Times New Roman"/>
+          <w:sz w:val="24"/>
+          <w:szCs w:val="24"/>
+        </w:rPr>
+        <w:t>two</w:t>
+      </w:r>
+      <w:r>
+        <w:rPr>
+          <w:rFonts w:ascii="Times New Roman" w:eastAsia="Calibri" w:hAnsi="Times New Roman" w:cs="Times New Roman"/>
+          <w:sz w:val="24"/>
+          <w:szCs w:val="24"/>
+        </w:rPr>
+        <w:t xml:space="preserve"> sections of code</w:t>
+      </w:r>
+      <w:r>
+        <w:rPr>
+          <w:rFonts w:ascii="Times New Roman" w:eastAsia="Calibri" w:hAnsi="Times New Roman" w:cs="Times New Roman"/>
+          <w:sz w:val="24"/>
+          <w:szCs w:val="24"/>
+        </w:rPr>
+        <w:t xml:space="preserve"> (</w:t>
+      </w:r>
+      <w:r>
+        <w:rPr>
+          <w:rFonts w:ascii="Times New Roman" w:eastAsia="Calibri" w:hAnsi="Times New Roman" w:cs="Times New Roman"/>
+          <w:i/>
+          <w:iCs/>
+          <w:sz w:val="24"/>
+          <w:szCs w:val="24"/>
+        </w:rPr>
+        <w:t>Limit date ranges</w:t>
+      </w:r>
+      <w:r>
+        <w:rPr>
+          <w:rFonts w:ascii="Times New Roman" w:eastAsia="Calibri" w:hAnsi="Times New Roman" w:cs="Times New Roman"/>
+          <w:sz w:val="24"/>
+          <w:szCs w:val="24"/>
+        </w:rPr>
+        <w:t xml:space="preserve"> and</w:t>
+      </w:r>
+      <w:r>
+        <w:rPr>
+          <w:rFonts w:ascii="Times New Roman" w:eastAsia="Calibri" w:hAnsi="Times New Roman" w:cs="Times New Roman"/>
+          <w:i/>
+          <w:iCs/>
+          <w:sz w:val="24"/>
+          <w:szCs w:val="24"/>
+        </w:rPr>
+        <w:t xml:space="preserve"> Station map</w:t>
+      </w:r>
+      <w:r>
+        <w:rPr>
+          <w:rFonts w:ascii="Times New Roman" w:eastAsia="Calibri" w:hAnsi="Times New Roman" w:cs="Times New Roman"/>
+          <w:sz w:val="24"/>
+          <w:szCs w:val="24"/>
+        </w:rPr>
+        <w:t>)</w:t>
+      </w:r>
+      <w:r>
+        <w:rPr>
+          <w:rFonts w:ascii="Times New Roman" w:eastAsia="Calibri" w:hAnsi="Times New Roman" w:cs="Times New Roman"/>
+          <w:sz w:val="24"/>
+          <w:szCs w:val="24"/>
+        </w:rPr>
+        <w:t xml:space="preserve"> </w:t>
+      </w:r>
+      <w:r>
+        <w:rPr>
+          <w:rFonts w:ascii="Times New Roman" w:eastAsia="Calibri" w:hAnsi="Times New Roman" w:cs="Times New Roman"/>
+          <w:sz w:val="24"/>
+          <w:szCs w:val="24"/>
+        </w:rPr>
+        <w:t xml:space="preserve">without changes </w:t>
+      </w:r>
+      <w:r>
+        <w:rPr>
+          <w:rFonts w:ascii="Times New Roman" w:eastAsia="Calibri" w:hAnsi="Times New Roman" w:cs="Times New Roman"/>
+          <w:sz w:val="24"/>
+          <w:szCs w:val="24"/>
+        </w:rPr>
+        <w:t>to load combined data, filter by dates, and output WQ station map</w:t>
+      </w:r>
+      <w:r>
+        <w:rPr>
+          <w:rFonts w:ascii="Times New Roman" w:eastAsia="Calibri" w:hAnsi="Times New Roman" w:cs="Times New Roman"/>
+          <w:sz w:val="24"/>
+          <w:szCs w:val="24"/>
+        </w:rPr>
+        <w:t xml:space="preserve"> to view station locations</w:t>
+      </w:r>
+      <w:r>
+        <w:rPr>
+          <w:rFonts w:ascii="Times New Roman" w:eastAsia="Calibri" w:hAnsi="Times New Roman" w:cs="Times New Roman"/>
+          <w:sz w:val="24"/>
+          <w:szCs w:val="24"/>
+        </w:rPr>
+        <w:t>.</w:t>
+      </w:r>
+    </w:p>
+    <w:p>
+      <w:pPr>
+        <w:numPr>
+          <w:ilvl w:val="2"/>
+          <w:numId w:val="11"/>
+        </w:numPr>
+        <w:spacing w:line="256" w:lineRule="auto"/>
+        <w:contextualSpacing/>
+        <w:rPr>
+          <w:rFonts w:ascii="Times New Roman" w:eastAsia="Calibri" w:hAnsi="Times New Roman" w:cs="Times New Roman"/>
+          <w:sz w:val="24"/>
+          <w:szCs w:val="24"/>
+        </w:rPr>
+      </w:pPr>
+      <w:r>
+        <w:rPr>
+          <w:rFonts w:ascii="Times New Roman" w:eastAsia="Calibri" w:hAnsi="Times New Roman" w:cs="Times New Roman"/>
+          <w:sz w:val="24"/>
+          <w:szCs w:val="24"/>
+        </w:rPr>
+        <w:t xml:space="preserve">In the </w:t>
+      </w:r>
+      <w:r>
+        <w:rPr>
+          <w:rFonts w:ascii="Times New Roman" w:eastAsia="Calibri" w:hAnsi="Times New Roman" w:cs="Times New Roman"/>
+          <w:i/>
+          <w:iCs/>
+          <w:sz w:val="24"/>
+          <w:szCs w:val="24"/>
+        </w:rPr>
+        <w:t>Station Selection</w:t>
+      </w:r>
+      <w:r>
+        <w:rPr>
+          <w:rFonts w:ascii="Times New Roman" w:eastAsia="Calibri" w:hAnsi="Times New Roman" w:cs="Times New Roman"/>
+          <w:sz w:val="24"/>
+          <w:szCs w:val="24"/>
+        </w:rPr>
+        <w:t xml:space="preserve"> sections, data can be limited </w:t>
+      </w:r>
+      <w:r>
+        <w:rPr>
+          <w:rFonts w:ascii="Times New Roman" w:eastAsia="Calibri" w:hAnsi="Times New Roman" w:cs="Times New Roman"/>
+          <w:sz w:val="24"/>
+          <w:szCs w:val="24"/>
+        </w:rPr>
+        <w:t>according to the sections listed below. Follow in-text code annotations for guidance on how to limit data. Within each section is code that will save the filtered data to the “Final_data” folder.</w:t>
+      </w:r>
+    </w:p>
+    <w:p>
+      <w:pPr>
+        <w:numPr>
+          <w:ilvl w:val="3"/>
+          <w:numId w:val="11"/>
+        </w:numPr>
+        <w:spacing w:line="256" w:lineRule="auto"/>
+        <w:contextualSpacing/>
+        <w:rPr>
+          <w:rFonts w:ascii="Times New Roman" w:eastAsia="Calibri" w:hAnsi="Times New Roman" w:cs="Times New Roman"/>
+          <w:sz w:val="24"/>
+          <w:szCs w:val="24"/>
+        </w:rPr>
+      </w:pPr>
+      <w:r>
+        <w:rPr>
+          <w:rFonts w:ascii="Times New Roman" w:eastAsia="Calibri" w:hAnsi="Times New Roman" w:cs="Times New Roman"/>
+          <w:i/>
+          <w:iCs/>
+          <w:sz w:val="24"/>
+          <w:szCs w:val="24"/>
+        </w:rPr>
+        <w:t xml:space="preserve">Specified buffer distance – </w:t>
+      </w:r>
+      <w:r>
+        <w:rPr>
+          <w:rFonts w:ascii="Times New Roman" w:eastAsia="Calibri" w:hAnsi="Times New Roman" w:cs="Times New Roman"/>
+          <w:sz w:val="24"/>
+          <w:szCs w:val="24"/>
+        </w:rPr>
+        <w:t>Buffer criteria specifying distance from stations using on one or two “buffer” zones – specified locations as listed in the Excel file found in Data/</w:t>
       </w:r>
       <w:proofErr w:type="spellStart"/>
       <w:r>
         <w:rPr>
-          <w:rFonts w:ascii="Times New Roman" w:hAnsi="Times New Roman" w:cs="Times New Roman"/>
-          <w:sz w:val="24"/>
-          <w:szCs w:val="24"/>
-        </w:rPr>
-        <w:t>combined_filtered</w:t>
+          <w:rFonts w:ascii="Times New Roman" w:eastAsia="Calibri" w:hAnsi="Times New Roman" w:cs="Times New Roman"/>
+          <w:sz w:val="24"/>
+          <w:szCs w:val="24"/>
+        </w:rPr>
+        <w:t>Reference_data</w:t>
       </w:r>
       <w:proofErr w:type="spellEnd"/>
       <w:r>
         <w:rPr>
-          <w:rFonts w:ascii="Times New Roman" w:hAnsi="Times New Roman" w:cs="Times New Roman"/>
-          <w:sz w:val="24"/>
-          <w:szCs w:val="24"/>
-        </w:rPr>
-        <w:t xml:space="preserve">” Excel file.   </w:t>
+          <w:rFonts w:ascii="Times New Roman" w:eastAsia="Calibri" w:hAnsi="Times New Roman" w:cs="Times New Roman"/>
+          <w:sz w:val="24"/>
+          <w:szCs w:val="24"/>
+        </w:rPr>
+        <w:t>/</w:t>
+      </w:r>
+      <w:proofErr w:type="spellStart"/>
+      <w:r>
+        <w:rPr>
+          <w:rFonts w:ascii="Times New Roman" w:eastAsia="Calibri" w:hAnsi="Times New Roman" w:cs="Times New Roman"/>
+          <w:sz w:val="24"/>
+          <w:szCs w:val="24"/>
+        </w:rPr>
+        <w:t>Stations_area_selections</w:t>
+      </w:r>
+      <w:proofErr w:type="spellEnd"/>
+      <w:r>
+        <w:rPr>
+          <w:rFonts w:ascii="Times New Roman" w:eastAsia="Calibri" w:hAnsi="Times New Roman" w:cs="Times New Roman"/>
+          <w:sz w:val="24"/>
+          <w:szCs w:val="24"/>
+        </w:rPr>
+        <w:t>.</w:t>
+      </w:r>
+    </w:p>
+    <w:p>
+      <w:pPr>
+        <w:numPr>
+          <w:ilvl w:val="3"/>
+          <w:numId w:val="11"/>
+        </w:numPr>
+        <w:spacing w:line="256" w:lineRule="auto"/>
+        <w:contextualSpacing/>
+        <w:rPr>
+          <w:rFonts w:ascii="Times New Roman" w:eastAsia="Calibri" w:hAnsi="Times New Roman" w:cs="Times New Roman"/>
+          <w:sz w:val="24"/>
+          <w:szCs w:val="24"/>
+        </w:rPr>
+      </w:pPr>
+      <w:r>
+        <w:rPr>
+          <w:rFonts w:ascii="Times New Roman" w:eastAsia="Calibri" w:hAnsi="Times New Roman" w:cs="Times New Roman"/>
+          <w:i/>
+          <w:iCs/>
+          <w:sz w:val="24"/>
+          <w:szCs w:val="24"/>
+        </w:rPr>
+        <w:t xml:space="preserve">Closet N stations – </w:t>
+      </w:r>
+      <w:r>
+        <w:rPr>
+          <w:rFonts w:ascii="Times New Roman" w:eastAsia="Calibri" w:hAnsi="Times New Roman" w:cs="Times New Roman"/>
+          <w:sz w:val="24"/>
+          <w:szCs w:val="24"/>
+        </w:rPr>
+        <w:t>Closest N</w:t>
+      </w:r>
+      <w:r>
+        <w:rPr>
+          <w:rFonts w:ascii="Times New Roman" w:eastAsia="Calibri" w:hAnsi="Times New Roman" w:cs="Times New Roman"/>
+          <w:sz w:val="24"/>
+          <w:szCs w:val="24"/>
+        </w:rPr>
+        <w:t xml:space="preserve"> number of</w:t>
+      </w:r>
+      <w:r>
+        <w:rPr>
+          <w:rFonts w:ascii="Times New Roman" w:eastAsia="Calibri" w:hAnsi="Times New Roman" w:cs="Times New Roman"/>
+          <w:sz w:val="24"/>
+          <w:szCs w:val="24"/>
+        </w:rPr>
+        <w:t xml:space="preserve"> stations to specified locations as listed in the Excel file found in </w:t>
+      </w:r>
+      <w:r>
+        <w:rPr>
+          <w:rFonts w:ascii="Times New Roman" w:eastAsia="Calibri" w:hAnsi="Times New Roman" w:cs="Times New Roman"/>
+          <w:sz w:val="24"/>
+          <w:szCs w:val="24"/>
+        </w:rPr>
+        <w:lastRenderedPageBreak/>
+        <w:t>Data/</w:t>
+      </w:r>
+      <w:proofErr w:type="spellStart"/>
+      <w:r>
+        <w:rPr>
+          <w:rFonts w:ascii="Times New Roman" w:eastAsia="Calibri" w:hAnsi="Times New Roman" w:cs="Times New Roman"/>
+          <w:sz w:val="24"/>
+          <w:szCs w:val="24"/>
+        </w:rPr>
+        <w:t>Reference_data</w:t>
+      </w:r>
+      <w:proofErr w:type="spellEnd"/>
+      <w:r>
+        <w:rPr>
+          <w:rFonts w:ascii="Times New Roman" w:eastAsia="Calibri" w:hAnsi="Times New Roman" w:cs="Times New Roman"/>
+          <w:sz w:val="24"/>
+          <w:szCs w:val="24"/>
+        </w:rPr>
+        <w:t>/</w:t>
+      </w:r>
+      <w:proofErr w:type="spellStart"/>
+      <w:r>
+        <w:rPr>
+          <w:rFonts w:ascii="Times New Roman" w:eastAsia="Calibri" w:hAnsi="Times New Roman" w:cs="Times New Roman"/>
+          <w:sz w:val="24"/>
+          <w:szCs w:val="24"/>
+        </w:rPr>
+        <w:t>Stations_area_selections</w:t>
+      </w:r>
+      <w:proofErr w:type="spellEnd"/>
+      <w:r>
+        <w:rPr>
+          <w:rFonts w:ascii="Times New Roman" w:eastAsia="Calibri" w:hAnsi="Times New Roman" w:cs="Times New Roman"/>
+          <w:sz w:val="24"/>
+          <w:szCs w:val="24"/>
+        </w:rPr>
+        <w:t>. A maximum distance for consideration can also be set.</w:t>
+      </w:r>
+    </w:p>
+    <w:p>
+      <w:pPr>
+        <w:numPr>
+          <w:ilvl w:val="3"/>
+          <w:numId w:val="11"/>
+        </w:numPr>
+        <w:spacing w:line="256" w:lineRule="auto"/>
+        <w:contextualSpacing/>
+        <w:rPr>
+          <w:rFonts w:ascii="Times New Roman" w:eastAsia="Calibri" w:hAnsi="Times New Roman" w:cs="Times New Roman"/>
+          <w:sz w:val="24"/>
+          <w:szCs w:val="24"/>
+        </w:rPr>
+      </w:pPr>
+      <w:r>
+        <w:rPr>
+          <w:rFonts w:ascii="Times New Roman" w:eastAsia="Calibri" w:hAnsi="Times New Roman" w:cs="Times New Roman"/>
+          <w:i/>
+          <w:iCs/>
+          <w:sz w:val="24"/>
+          <w:szCs w:val="24"/>
+        </w:rPr>
+        <w:t xml:space="preserve">By station name or designated boundary – </w:t>
+      </w:r>
+      <w:r>
+        <w:rPr>
+          <w:rFonts w:ascii="Times New Roman" w:eastAsia="Calibri" w:hAnsi="Times New Roman" w:cs="Times New Roman"/>
+          <w:sz w:val="24"/>
+          <w:szCs w:val="24"/>
+        </w:rPr>
+        <w:t>Specific boundary or locations via:</w:t>
+      </w:r>
+    </w:p>
+    <w:p>
+      <w:pPr>
+        <w:numPr>
+          <w:ilvl w:val="4"/>
+          <w:numId w:val="11"/>
+        </w:numPr>
+        <w:spacing w:line="256" w:lineRule="auto"/>
+        <w:contextualSpacing/>
+        <w:rPr>
+          <w:rFonts w:ascii="Times New Roman" w:eastAsia="Calibri" w:hAnsi="Times New Roman" w:cs="Times New Roman"/>
+          <w:sz w:val="24"/>
+          <w:szCs w:val="24"/>
+        </w:rPr>
+      </w:pPr>
+      <w:r>
+        <w:rPr>
+          <w:rFonts w:ascii="Times New Roman" w:eastAsia="Calibri" w:hAnsi="Times New Roman" w:cs="Times New Roman"/>
+          <w:sz w:val="24"/>
+          <w:szCs w:val="24"/>
+        </w:rPr>
+        <w:t>Station names</w:t>
+      </w:r>
+    </w:p>
+    <w:p>
+      <w:pPr>
+        <w:numPr>
+          <w:ilvl w:val="4"/>
+          <w:numId w:val="11"/>
+        </w:numPr>
+        <w:spacing w:line="256" w:lineRule="auto"/>
+        <w:contextualSpacing/>
+        <w:rPr>
+          <w:rFonts w:ascii="Times New Roman" w:eastAsia="Calibri" w:hAnsi="Times New Roman" w:cs="Times New Roman"/>
+          <w:sz w:val="24"/>
+          <w:szCs w:val="24"/>
+        </w:rPr>
+      </w:pPr>
+      <w:r>
+        <w:rPr>
+          <w:rFonts w:ascii="Times New Roman" w:eastAsia="Calibri" w:hAnsi="Times New Roman" w:cs="Times New Roman"/>
+          <w:sz w:val="24"/>
+          <w:szCs w:val="24"/>
+        </w:rPr>
+        <w:t>Bounding box area</w:t>
+      </w:r>
+    </w:p>
+    <w:p>
+      <w:pPr>
+        <w:numPr>
+          <w:ilvl w:val="2"/>
+          <w:numId w:val="11"/>
+        </w:numPr>
+        <w:spacing w:line="256" w:lineRule="auto"/>
+        <w:contextualSpacing/>
+        <w:rPr>
+          <w:rFonts w:ascii="Times New Roman" w:eastAsia="Calibri" w:hAnsi="Times New Roman" w:cs="Times New Roman"/>
+          <w:sz w:val="24"/>
+          <w:szCs w:val="24"/>
+        </w:rPr>
+      </w:pPr>
+      <w:r>
+        <w:rPr>
+          <w:rFonts w:ascii="Times New Roman" w:eastAsia="Calibri" w:hAnsi="Times New Roman" w:cs="Times New Roman"/>
+          <w:sz w:val="24"/>
+          <w:szCs w:val="24"/>
+        </w:rPr>
+        <w:t xml:space="preserve">All data can be saved by using the </w:t>
+      </w:r>
+      <w:r>
+        <w:rPr>
+          <w:rFonts w:ascii="Times New Roman" w:eastAsia="Calibri" w:hAnsi="Times New Roman" w:cs="Times New Roman"/>
+          <w:i/>
+          <w:iCs/>
+          <w:sz w:val="24"/>
+          <w:szCs w:val="24"/>
+        </w:rPr>
+        <w:t>Output all stations</w:t>
+      </w:r>
+      <w:r>
+        <w:rPr>
+          <w:rFonts w:ascii="Times New Roman" w:eastAsia="Calibri" w:hAnsi="Times New Roman" w:cs="Times New Roman"/>
+          <w:sz w:val="24"/>
+          <w:szCs w:val="24"/>
+        </w:rPr>
+        <w:t xml:space="preserve"> section.</w:t>
+      </w:r>
+    </w:p>
+    <w:p>
+      <w:pPr>
+        <w:pStyle w:val="ListParagraph"/>
+        <w:numPr>
+          <w:ilvl w:val="0"/>
+          <w:numId w:val="3"/>
+        </w:numPr>
+        <w:ind w:left="720" w:hanging="360"/>
+        <w:rPr>
+          <w:rFonts w:ascii="Times New Roman" w:hAnsi="Times New Roman" w:cs="Times New Roman"/>
+          <w:sz w:val="24"/>
+          <w:szCs w:val="24"/>
+        </w:rPr>
+      </w:pPr>
+      <w:r>
+        <w:rPr>
+          <w:rFonts w:ascii="Times New Roman" w:hAnsi="Times New Roman" w:cs="Times New Roman"/>
+          <w:b/>
+          <w:bCs/>
+          <w:sz w:val="24"/>
+          <w:szCs w:val="24"/>
+        </w:rPr>
+        <w:t>Combination of data from different sources</w:t>
+      </w:r>
+      <w:r>
+        <w:rPr>
+          <w:rFonts w:ascii="Times New Roman" w:hAnsi="Times New Roman" w:cs="Times New Roman"/>
+          <w:sz w:val="24"/>
+          <w:szCs w:val="24"/>
+        </w:rPr>
+        <w:t xml:space="preserve"> </w:t>
+      </w:r>
+    </w:p>
+    <w:p>
+      <w:pPr>
+        <w:pStyle w:val="ListParagraph"/>
+        <w:numPr>
+          <w:ilvl w:val="1"/>
+          <w:numId w:val="3"/>
+        </w:numPr>
+        <w:rPr>
+          <w:rFonts w:ascii="Times New Roman" w:hAnsi="Times New Roman" w:cs="Times New Roman"/>
+          <w:sz w:val="24"/>
+          <w:szCs w:val="24"/>
+        </w:rPr>
+      </w:pPr>
+      <w:r>
+        <w:rPr>
+          <w:rFonts w:ascii="Times New Roman" w:hAnsi="Times New Roman" w:cs="Times New Roman"/>
+          <w:sz w:val="24"/>
+          <w:szCs w:val="24"/>
+        </w:rPr>
+        <w:t>Make sure that all data selection methods have been used for all data sources required for data combination and that all output files are located in the “</w:t>
+      </w:r>
+      <w:proofErr w:type="spellStart"/>
+      <w:r>
+        <w:rPr>
+          <w:rFonts w:ascii="Times New Roman" w:hAnsi="Times New Roman" w:cs="Times New Roman"/>
+          <w:sz w:val="24"/>
+          <w:szCs w:val="24"/>
+        </w:rPr>
+        <w:t>Compiled_data</w:t>
+      </w:r>
+      <w:proofErr w:type="spellEnd"/>
+      <w:r>
+        <w:rPr>
+          <w:rFonts w:ascii="Times New Roman" w:hAnsi="Times New Roman" w:cs="Times New Roman"/>
+          <w:sz w:val="24"/>
+          <w:szCs w:val="24"/>
+        </w:rPr>
+        <w:t>” folder.</w:t>
+      </w:r>
+    </w:p>
+    <w:p>
+      <w:pPr>
+        <w:pStyle w:val="ListParagraph"/>
+        <w:numPr>
+          <w:ilvl w:val="1"/>
+          <w:numId w:val="3"/>
+        </w:numPr>
+        <w:rPr>
+          <w:rFonts w:ascii="Times New Roman" w:hAnsi="Times New Roman" w:cs="Times New Roman"/>
+          <w:sz w:val="24"/>
+          <w:szCs w:val="24"/>
+        </w:rPr>
+      </w:pPr>
+      <w:r>
+        <w:rPr>
+          <w:rFonts w:ascii="Times New Roman" w:hAnsi="Times New Roman" w:cs="Times New Roman"/>
+          <w:sz w:val="24"/>
+          <w:szCs w:val="24"/>
+        </w:rPr>
+        <w:t>Open the “</w:t>
+      </w:r>
+      <w:proofErr w:type="spellStart"/>
+      <w:r>
+        <w:rPr>
+          <w:rFonts w:ascii="Times New Roman" w:hAnsi="Times New Roman" w:cs="Times New Roman"/>
+          <w:sz w:val="24"/>
+          <w:szCs w:val="24"/>
+        </w:rPr>
+        <w:t>WQ_data_combination</w:t>
+      </w:r>
+      <w:proofErr w:type="spellEnd"/>
+      <w:r>
+        <w:rPr>
+          <w:rFonts w:ascii="Times New Roman" w:hAnsi="Times New Roman" w:cs="Times New Roman"/>
+          <w:sz w:val="24"/>
+          <w:szCs w:val="24"/>
+        </w:rPr>
+        <w:t>” R code file to combine data. Establish set up specs referring to notes below as needed:</w:t>
       </w:r>
     </w:p>
     <w:p>
@@ -5301,883 +6071,37 @@
           <w:ilvl w:val="2"/>
           <w:numId w:val="3"/>
         </w:numPr>
-        <w:spacing w:line="256" w:lineRule="auto"/>
-        <w:rPr>
-          <w:rFonts w:ascii="Times New Roman" w:hAnsi="Times New Roman" w:cs="Times New Roman"/>
-          <w:sz w:val="24"/>
-          <w:szCs w:val="24"/>
-        </w:rPr>
-      </w:pPr>
-      <w:r>
-        <w:rPr>
-          <w:rFonts w:ascii="Times New Roman" w:hAnsi="Times New Roman" w:cs="Times New Roman"/>
-          <w:sz w:val="24"/>
-          <w:szCs w:val="24"/>
-        </w:rPr>
-        <w:t>Additional notes:</w:t>
-      </w:r>
-    </w:p>
-    <w:p>
-      <w:pPr>
-        <w:pStyle w:val="ListParagraph"/>
-        <w:numPr>
-          <w:ilvl w:val="3"/>
-          <w:numId w:val="3"/>
-        </w:numPr>
-        <w:spacing w:line="256" w:lineRule="auto"/>
-        <w:ind w:left="2520"/>
-        <w:rPr>
-          <w:rFonts w:ascii="Times New Roman" w:hAnsi="Times New Roman" w:cs="Times New Roman"/>
-          <w:sz w:val="24"/>
-          <w:szCs w:val="24"/>
-        </w:rPr>
-      </w:pPr>
-      <w:r>
-        <w:rPr>
-          <w:rFonts w:ascii="Times New Roman" w:hAnsi="Times New Roman" w:cs="Times New Roman"/>
-          <w:sz w:val="24"/>
-          <w:szCs w:val="24"/>
-        </w:rPr>
-        <w:t>Data compilation will have to be performed for each data source independently. Data from different sources can be joined together later.</w:t>
-      </w:r>
-    </w:p>
-    <w:p>
-      <w:pPr>
-        <w:numPr>
-          <w:ilvl w:val="1"/>
-          <w:numId w:val="11"/>
-        </w:numPr>
-        <w:spacing w:line="256" w:lineRule="auto"/>
-        <w:contextualSpacing/>
-        <w:rPr>
-          <w:rFonts w:ascii="Times New Roman" w:eastAsia="Calibri" w:hAnsi="Times New Roman" w:cs="Times New Roman"/>
-          <w:sz w:val="24"/>
-          <w:szCs w:val="24"/>
-        </w:rPr>
-      </w:pPr>
-      <w:r>
-        <w:rPr>
-          <w:rFonts w:ascii="Times New Roman" w:eastAsia="Calibri" w:hAnsi="Times New Roman" w:cs="Times New Roman"/>
-          <w:sz w:val="24"/>
-          <w:szCs w:val="24"/>
-        </w:rPr>
-        <w:t>Once finished with the “</w:t>
-      </w:r>
+        <w:rPr>
+          <w:rFonts w:ascii="Times New Roman" w:hAnsi="Times New Roman" w:cs="Times New Roman"/>
+          <w:sz w:val="24"/>
+          <w:szCs w:val="24"/>
+        </w:rPr>
+      </w:pPr>
       <w:proofErr w:type="spellStart"/>
       <w:r>
         <w:rPr>
-          <w:rFonts w:ascii="Times New Roman" w:eastAsia="Calibri" w:hAnsi="Times New Roman" w:cs="Times New Roman"/>
-          <w:sz w:val="24"/>
-          <w:szCs w:val="24"/>
-        </w:rPr>
-        <w:t>WQ_data_compilation</w:t>
+          <w:rFonts w:ascii="Times New Roman" w:hAnsi="Times New Roman" w:cs="Times New Roman"/>
+          <w:sz w:val="24"/>
+          <w:szCs w:val="24"/>
+        </w:rPr>
+        <w:t>Estuary_code</w:t>
       </w:r>
       <w:proofErr w:type="spellEnd"/>
       <w:r>
         <w:rPr>
-          <w:rFonts w:ascii="Times New Roman" w:eastAsia="Calibri" w:hAnsi="Times New Roman" w:cs="Times New Roman"/>
-          <w:sz w:val="24"/>
-          <w:szCs w:val="24"/>
-        </w:rPr>
-        <w:t xml:space="preserve">” R code file, determine what point locations (i.e., monitoring stations, central points of areas, etc.) will be needed for mapping or data selection. Fixed monitoring stations can be displayed in maps and used for selecting data stations in the next section. Additional point locations can be added for selecting data stations in the next section. Check for required point locations in the Data/ </w:t>
-      </w:r>
-      <w:proofErr w:type="spellStart"/>
-      <w:r>
-        <w:rPr>
-          <w:rFonts w:ascii="Times New Roman" w:eastAsia="Calibri" w:hAnsi="Times New Roman" w:cs="Times New Roman"/>
-          <w:sz w:val="24"/>
-          <w:szCs w:val="24"/>
-        </w:rPr>
-        <w:t>Reference_data</w:t>
-      </w:r>
-      <w:proofErr w:type="spellEnd"/>
-      <w:r>
-        <w:rPr>
-          <w:rFonts w:ascii="Times New Roman" w:eastAsia="Calibri" w:hAnsi="Times New Roman" w:cs="Times New Roman"/>
-          <w:sz w:val="24"/>
-          <w:szCs w:val="24"/>
-        </w:rPr>
-        <w:t>/</w:t>
-      </w:r>
-      <w:proofErr w:type="spellStart"/>
-      <w:r>
-        <w:rPr>
-          <w:rFonts w:ascii="Times New Roman" w:eastAsia="Calibri" w:hAnsi="Times New Roman" w:cs="Times New Roman"/>
-          <w:sz w:val="24"/>
-          <w:szCs w:val="24"/>
-        </w:rPr>
-        <w:t>Stations_area_selections</w:t>
-      </w:r>
-      <w:proofErr w:type="spellEnd"/>
-      <w:r>
-        <w:rPr>
-          <w:rFonts w:ascii="Times New Roman" w:eastAsia="Calibri" w:hAnsi="Times New Roman" w:cs="Times New Roman"/>
-          <w:sz w:val="24"/>
-          <w:szCs w:val="24"/>
-        </w:rPr>
-        <w:t xml:space="preserve"> file and add as necessary. This file is maintained on the network (or in the main branch if working with git) for other </w:t>
-      </w:r>
-      <w:proofErr w:type="gramStart"/>
-      <w:r>
-        <w:rPr>
-          <w:rFonts w:ascii="Times New Roman" w:eastAsia="Calibri" w:hAnsi="Times New Roman" w:cs="Times New Roman"/>
-          <w:sz w:val="24"/>
-          <w:szCs w:val="24"/>
-        </w:rPr>
-        <w:t>use</w:t>
-      </w:r>
-      <w:proofErr w:type="gramEnd"/>
-      <w:r>
-        <w:rPr>
-          <w:rFonts w:ascii="Times New Roman" w:eastAsia="Calibri" w:hAnsi="Times New Roman" w:cs="Times New Roman"/>
-          <w:sz w:val="24"/>
-          <w:szCs w:val="24"/>
-        </w:rPr>
-        <w:t>.</w:t>
-      </w:r>
-    </w:p>
-    <w:p>
-      <w:pPr>
-        <w:numPr>
-          <w:ilvl w:val="1"/>
-          <w:numId w:val="11"/>
-        </w:numPr>
-        <w:spacing w:line="256" w:lineRule="auto"/>
-        <w:contextualSpacing/>
-        <w:rPr>
-          <w:rFonts w:ascii="Times New Roman" w:eastAsia="Calibri" w:hAnsi="Times New Roman" w:cs="Times New Roman"/>
-          <w:sz w:val="24"/>
-          <w:szCs w:val="24"/>
-        </w:rPr>
-      </w:pPr>
-      <w:r>
-        <w:rPr>
-          <w:rFonts w:ascii="Times New Roman" w:eastAsia="Calibri" w:hAnsi="Times New Roman" w:cs="Times New Roman"/>
-          <w:sz w:val="24"/>
-          <w:szCs w:val="24"/>
-        </w:rPr>
-        <w:t>Open the “</w:t>
-      </w:r>
-      <w:proofErr w:type="spellStart"/>
-      <w:r>
-        <w:rPr>
-          <w:rFonts w:ascii="Times New Roman" w:eastAsia="Calibri" w:hAnsi="Times New Roman" w:cs="Times New Roman"/>
-          <w:sz w:val="24"/>
-          <w:szCs w:val="24"/>
-        </w:rPr>
-        <w:t>WQ_data_selection</w:t>
-      </w:r>
-      <w:proofErr w:type="spellEnd"/>
-      <w:r>
-        <w:rPr>
-          <w:rFonts w:ascii="Times New Roman" w:eastAsia="Calibri" w:hAnsi="Times New Roman" w:cs="Times New Roman"/>
-          <w:sz w:val="24"/>
-          <w:szCs w:val="24"/>
-        </w:rPr>
-        <w:t>” R code file to select desired data. This code will help output the selected data and a map of selected WQ stations to the “</w:t>
-      </w:r>
-      <w:proofErr w:type="spellStart"/>
-      <w:r>
-        <w:rPr>
-          <w:rFonts w:ascii="Times New Roman" w:eastAsia="Calibri" w:hAnsi="Times New Roman" w:cs="Times New Roman"/>
-          <w:sz w:val="24"/>
-          <w:szCs w:val="24"/>
-        </w:rPr>
-        <w:t>Compiled_data</w:t>
-      </w:r>
-      <w:proofErr w:type="spellEnd"/>
-      <w:r>
-        <w:rPr>
-          <w:rFonts w:ascii="Times New Roman" w:eastAsia="Calibri" w:hAnsi="Times New Roman" w:cs="Times New Roman"/>
-          <w:sz w:val="24"/>
-          <w:szCs w:val="24"/>
-        </w:rPr>
-        <w:t>” and “Maps” folders, respectively.</w:t>
-      </w:r>
-    </w:p>
-    <w:p>
-      <w:pPr>
-        <w:numPr>
-          <w:ilvl w:val="2"/>
-          <w:numId w:val="11"/>
-        </w:numPr>
-        <w:spacing w:line="256" w:lineRule="auto"/>
-        <w:contextualSpacing/>
-        <w:rPr>
-          <w:rFonts w:ascii="Times New Roman" w:eastAsia="Calibri" w:hAnsi="Times New Roman" w:cs="Times New Roman"/>
-          <w:sz w:val="24"/>
-          <w:szCs w:val="24"/>
-        </w:rPr>
-      </w:pPr>
-      <w:r>
-        <w:rPr>
-          <w:rFonts w:ascii="Times New Roman" w:eastAsia="Calibri" w:hAnsi="Times New Roman" w:cs="Times New Roman"/>
-          <w:sz w:val="24"/>
-          <w:szCs w:val="24"/>
-        </w:rPr>
-        <w:t xml:space="preserve">Run the </w:t>
-      </w:r>
-      <w:r>
-        <w:rPr>
-          <w:rFonts w:ascii="Times New Roman" w:eastAsia="Calibri" w:hAnsi="Times New Roman" w:cs="Times New Roman"/>
-          <w:i/>
-          <w:iCs/>
-          <w:sz w:val="24"/>
-          <w:szCs w:val="24"/>
-        </w:rPr>
-        <w:t xml:space="preserve">Load </w:t>
-      </w:r>
-      <w:proofErr w:type="gramStart"/>
-      <w:r>
-        <w:rPr>
-          <w:rFonts w:ascii="Times New Roman" w:eastAsia="Calibri" w:hAnsi="Times New Roman" w:cs="Times New Roman"/>
-          <w:i/>
-          <w:iCs/>
-          <w:sz w:val="24"/>
-          <w:szCs w:val="24"/>
-        </w:rPr>
-        <w:t>require</w:t>
-      </w:r>
-      <w:proofErr w:type="gramEnd"/>
-      <w:r>
-        <w:rPr>
-          <w:rFonts w:ascii="Times New Roman" w:eastAsia="Calibri" w:hAnsi="Times New Roman" w:cs="Times New Roman"/>
-          <w:i/>
-          <w:iCs/>
-          <w:sz w:val="24"/>
-          <w:szCs w:val="24"/>
-        </w:rPr>
-        <w:t xml:space="preserve"> </w:t>
-      </w:r>
-      <w:proofErr w:type="gramStart"/>
-      <w:r>
-        <w:rPr>
-          <w:rFonts w:ascii="Times New Roman" w:eastAsia="Calibri" w:hAnsi="Times New Roman" w:cs="Times New Roman"/>
-          <w:i/>
-          <w:iCs/>
-          <w:sz w:val="24"/>
-          <w:szCs w:val="24"/>
-        </w:rPr>
-        <w:t>packages</w:t>
-      </w:r>
-      <w:proofErr w:type="gramEnd"/>
-      <w:r>
-        <w:rPr>
-          <w:rFonts w:ascii="Times New Roman" w:eastAsia="Calibri" w:hAnsi="Times New Roman" w:cs="Times New Roman"/>
-          <w:sz w:val="24"/>
-          <w:szCs w:val="24"/>
-        </w:rPr>
-        <w:t xml:space="preserve"> section and updated parameters in the </w:t>
-      </w:r>
-      <w:r>
-        <w:rPr>
-          <w:rFonts w:ascii="Times New Roman" w:eastAsia="Calibri" w:hAnsi="Times New Roman" w:cs="Times New Roman"/>
-          <w:i/>
-          <w:iCs/>
-          <w:sz w:val="24"/>
-          <w:szCs w:val="24"/>
-        </w:rPr>
-        <w:t>Setup</w:t>
-      </w:r>
-      <w:r>
-        <w:rPr>
-          <w:rFonts w:ascii="Times New Roman" w:eastAsia="Calibri" w:hAnsi="Times New Roman" w:cs="Times New Roman"/>
-          <w:sz w:val="24"/>
-          <w:szCs w:val="24"/>
-        </w:rPr>
-        <w:t xml:space="preserve"> section. </w:t>
-      </w:r>
-    </w:p>
-    <w:p>
-      <w:pPr>
-        <w:numPr>
-          <w:ilvl w:val="2"/>
-          <w:numId w:val="11"/>
-        </w:numPr>
-        <w:spacing w:line="256" w:lineRule="auto"/>
-        <w:contextualSpacing/>
-        <w:rPr>
-          <w:rFonts w:ascii="Times New Roman" w:eastAsia="Calibri" w:hAnsi="Times New Roman" w:cs="Times New Roman"/>
-          <w:sz w:val="24"/>
-          <w:szCs w:val="24"/>
-        </w:rPr>
-      </w:pPr>
-      <w:r>
-        <w:rPr>
-          <w:rFonts w:ascii="Times New Roman" w:eastAsia="Calibri" w:hAnsi="Times New Roman" w:cs="Times New Roman"/>
-          <w:sz w:val="24"/>
-          <w:szCs w:val="24"/>
-        </w:rPr>
-        <w:t>Run the</w:t>
-      </w:r>
-      <w:r>
-        <w:rPr>
-          <w:rFonts w:ascii="Times New Roman" w:eastAsia="Calibri" w:hAnsi="Times New Roman" w:cs="Times New Roman"/>
-          <w:sz w:val="24"/>
-          <w:szCs w:val="24"/>
-        </w:rPr>
-        <w:t xml:space="preserve"> </w:t>
-      </w:r>
-      <w:r>
-        <w:rPr>
-          <w:rFonts w:ascii="Times New Roman" w:eastAsia="Calibri" w:hAnsi="Times New Roman" w:cs="Times New Roman"/>
-          <w:sz w:val="24"/>
-          <w:szCs w:val="24"/>
-        </w:rPr>
-        <w:t>next</w:t>
-      </w:r>
-      <w:r>
-        <w:rPr>
-          <w:rFonts w:ascii="Times New Roman" w:eastAsia="Calibri" w:hAnsi="Times New Roman" w:cs="Times New Roman"/>
-          <w:sz w:val="24"/>
-          <w:szCs w:val="24"/>
-        </w:rPr>
-        <w:t xml:space="preserve"> </w:t>
-      </w:r>
-      <w:r>
-        <w:rPr>
-          <w:rFonts w:ascii="Times New Roman" w:eastAsia="Calibri" w:hAnsi="Times New Roman" w:cs="Times New Roman"/>
-          <w:sz w:val="24"/>
-          <w:szCs w:val="24"/>
-        </w:rPr>
-        <w:t>two</w:t>
-      </w:r>
-      <w:r>
-        <w:rPr>
-          <w:rFonts w:ascii="Times New Roman" w:eastAsia="Calibri" w:hAnsi="Times New Roman" w:cs="Times New Roman"/>
-          <w:sz w:val="24"/>
-          <w:szCs w:val="24"/>
-        </w:rPr>
-        <w:t xml:space="preserve"> sections of code</w:t>
-      </w:r>
-      <w:r>
-        <w:rPr>
-          <w:rFonts w:ascii="Times New Roman" w:eastAsia="Calibri" w:hAnsi="Times New Roman" w:cs="Times New Roman"/>
-          <w:sz w:val="24"/>
-          <w:szCs w:val="24"/>
-        </w:rPr>
-        <w:t xml:space="preserve"> (</w:t>
-      </w:r>
-      <w:r>
-        <w:rPr>
-          <w:rFonts w:ascii="Times New Roman" w:eastAsia="Calibri" w:hAnsi="Times New Roman" w:cs="Times New Roman"/>
-          <w:i/>
-          <w:iCs/>
-          <w:sz w:val="24"/>
-          <w:szCs w:val="24"/>
-        </w:rPr>
-        <w:t>Limit date ranges</w:t>
-      </w:r>
-      <w:r>
-        <w:rPr>
-          <w:rFonts w:ascii="Times New Roman" w:eastAsia="Calibri" w:hAnsi="Times New Roman" w:cs="Times New Roman"/>
-          <w:sz w:val="24"/>
-          <w:szCs w:val="24"/>
-        </w:rPr>
-        <w:t xml:space="preserve"> and</w:t>
-      </w:r>
-      <w:r>
-        <w:rPr>
-          <w:rFonts w:ascii="Times New Roman" w:eastAsia="Calibri" w:hAnsi="Times New Roman" w:cs="Times New Roman"/>
-          <w:i/>
-          <w:iCs/>
-          <w:sz w:val="24"/>
-          <w:szCs w:val="24"/>
-        </w:rPr>
-        <w:t xml:space="preserve"> Station map</w:t>
-      </w:r>
-      <w:r>
-        <w:rPr>
-          <w:rFonts w:ascii="Times New Roman" w:eastAsia="Calibri" w:hAnsi="Times New Roman" w:cs="Times New Roman"/>
-          <w:sz w:val="24"/>
-          <w:szCs w:val="24"/>
-        </w:rPr>
-        <w:t>)</w:t>
-      </w:r>
-      <w:r>
-        <w:rPr>
-          <w:rFonts w:ascii="Times New Roman" w:eastAsia="Calibri" w:hAnsi="Times New Roman" w:cs="Times New Roman"/>
-          <w:sz w:val="24"/>
-          <w:szCs w:val="24"/>
-        </w:rPr>
-        <w:t xml:space="preserve"> </w:t>
-      </w:r>
-      <w:r>
-        <w:rPr>
-          <w:rFonts w:ascii="Times New Roman" w:eastAsia="Calibri" w:hAnsi="Times New Roman" w:cs="Times New Roman"/>
-          <w:sz w:val="24"/>
-          <w:szCs w:val="24"/>
-        </w:rPr>
-        <w:t xml:space="preserve">without changes </w:t>
-      </w:r>
-      <w:r>
-        <w:rPr>
-          <w:rFonts w:ascii="Times New Roman" w:eastAsia="Calibri" w:hAnsi="Times New Roman" w:cs="Times New Roman"/>
-          <w:sz w:val="24"/>
-          <w:szCs w:val="24"/>
-        </w:rPr>
-        <w:t>to load combined data, filter by dates, and output WQ station map</w:t>
-      </w:r>
-      <w:r>
-        <w:rPr>
-          <w:rFonts w:ascii="Times New Roman" w:eastAsia="Calibri" w:hAnsi="Times New Roman" w:cs="Times New Roman"/>
-          <w:sz w:val="24"/>
-          <w:szCs w:val="24"/>
-        </w:rPr>
-        <w:t xml:space="preserve"> to view station locations</w:t>
-      </w:r>
-      <w:r>
-        <w:rPr>
-          <w:rFonts w:ascii="Times New Roman" w:eastAsia="Calibri" w:hAnsi="Times New Roman" w:cs="Times New Roman"/>
-          <w:sz w:val="24"/>
-          <w:szCs w:val="24"/>
-        </w:rPr>
-        <w:t>.</w:t>
-      </w:r>
-    </w:p>
-    <w:p>
-      <w:pPr>
-        <w:numPr>
-          <w:ilvl w:val="2"/>
-          <w:numId w:val="11"/>
-        </w:numPr>
-        <w:spacing w:line="256" w:lineRule="auto"/>
-        <w:contextualSpacing/>
-        <w:rPr>
-          <w:rFonts w:ascii="Times New Roman" w:eastAsia="Calibri" w:hAnsi="Times New Roman" w:cs="Times New Roman"/>
-          <w:sz w:val="24"/>
-          <w:szCs w:val="24"/>
-        </w:rPr>
-      </w:pPr>
-      <w:r>
-        <w:rPr>
-          <w:rFonts w:ascii="Times New Roman" w:eastAsia="Calibri" w:hAnsi="Times New Roman" w:cs="Times New Roman"/>
-          <w:sz w:val="24"/>
-          <w:szCs w:val="24"/>
-        </w:rPr>
-        <w:t xml:space="preserve">In the </w:t>
-      </w:r>
-      <w:r>
-        <w:rPr>
-          <w:rFonts w:ascii="Times New Roman" w:eastAsia="Calibri" w:hAnsi="Times New Roman" w:cs="Times New Roman"/>
-          <w:i/>
-          <w:iCs/>
-          <w:sz w:val="24"/>
-          <w:szCs w:val="24"/>
-        </w:rPr>
-        <w:t>Station Selection</w:t>
-      </w:r>
-      <w:r>
-        <w:rPr>
-          <w:rFonts w:ascii="Times New Roman" w:eastAsia="Calibri" w:hAnsi="Times New Roman" w:cs="Times New Roman"/>
-          <w:sz w:val="24"/>
-          <w:szCs w:val="24"/>
-        </w:rPr>
-        <w:t xml:space="preserve"> sections, data can be limited </w:t>
-      </w:r>
-      <w:r>
-        <w:rPr>
-          <w:rFonts w:ascii="Times New Roman" w:eastAsia="Calibri" w:hAnsi="Times New Roman" w:cs="Times New Roman"/>
-          <w:sz w:val="24"/>
-          <w:szCs w:val="24"/>
-        </w:rPr>
-        <w:t>according to the sections listed below. Follow in-text code annotations for guidance on how to limit data. Within each section is code that will save the filtered data to the “Final_data” folder.</w:t>
-      </w:r>
-    </w:p>
-    <w:p>
-      <w:pPr>
-        <w:numPr>
-          <w:ilvl w:val="3"/>
-          <w:numId w:val="11"/>
-        </w:numPr>
-        <w:spacing w:line="256" w:lineRule="auto"/>
-        <w:contextualSpacing/>
-        <w:rPr>
-          <w:rFonts w:ascii="Times New Roman" w:eastAsia="Calibri" w:hAnsi="Times New Roman" w:cs="Times New Roman"/>
-          <w:sz w:val="24"/>
-          <w:szCs w:val="24"/>
-        </w:rPr>
-      </w:pPr>
-      <w:r>
-        <w:rPr>
-          <w:rFonts w:ascii="Times New Roman" w:eastAsia="Calibri" w:hAnsi="Times New Roman" w:cs="Times New Roman"/>
-          <w:i/>
-          <w:iCs/>
-          <w:sz w:val="24"/>
-          <w:szCs w:val="24"/>
-        </w:rPr>
-        <w:t xml:space="preserve">Specified buffer distance – </w:t>
-      </w:r>
-      <w:r>
-        <w:rPr>
-          <w:rFonts w:ascii="Times New Roman" w:eastAsia="Calibri" w:hAnsi="Times New Roman" w:cs="Times New Roman"/>
-          <w:sz w:val="24"/>
-          <w:szCs w:val="24"/>
-        </w:rPr>
-        <w:t>Buffer criteria specifying distance from stations using on one or two “buffer” zones – specified locations as listed in the Excel file found in Data/</w:t>
-      </w:r>
-      <w:proofErr w:type="spellStart"/>
-      <w:r>
-        <w:rPr>
-          <w:rFonts w:ascii="Times New Roman" w:eastAsia="Calibri" w:hAnsi="Times New Roman" w:cs="Times New Roman"/>
-          <w:sz w:val="24"/>
-          <w:szCs w:val="24"/>
-        </w:rPr>
-        <w:t>Reference_data</w:t>
-      </w:r>
-      <w:proofErr w:type="spellEnd"/>
-      <w:r>
-        <w:rPr>
-          <w:rFonts w:ascii="Times New Roman" w:eastAsia="Calibri" w:hAnsi="Times New Roman" w:cs="Times New Roman"/>
-          <w:sz w:val="24"/>
-          <w:szCs w:val="24"/>
-        </w:rPr>
-        <w:t>/</w:t>
-      </w:r>
-      <w:proofErr w:type="spellStart"/>
-      <w:r>
-        <w:rPr>
-          <w:rFonts w:ascii="Times New Roman" w:eastAsia="Calibri" w:hAnsi="Times New Roman" w:cs="Times New Roman"/>
-          <w:sz w:val="24"/>
-          <w:szCs w:val="24"/>
-        </w:rPr>
-        <w:t>Stations_area_selections</w:t>
-      </w:r>
-      <w:proofErr w:type="spellEnd"/>
-      <w:r>
-        <w:rPr>
-          <w:rFonts w:ascii="Times New Roman" w:eastAsia="Calibri" w:hAnsi="Times New Roman" w:cs="Times New Roman"/>
-          <w:sz w:val="24"/>
-          <w:szCs w:val="24"/>
-        </w:rPr>
-        <w:t>.</w:t>
-      </w:r>
-    </w:p>
-    <w:p>
-      <w:pPr>
-        <w:numPr>
-          <w:ilvl w:val="3"/>
-          <w:numId w:val="11"/>
-        </w:numPr>
-        <w:spacing w:line="256" w:lineRule="auto"/>
-        <w:contextualSpacing/>
-        <w:rPr>
-          <w:rFonts w:ascii="Times New Roman" w:eastAsia="Calibri" w:hAnsi="Times New Roman" w:cs="Times New Roman"/>
-          <w:sz w:val="24"/>
-          <w:szCs w:val="24"/>
-        </w:rPr>
-      </w:pPr>
-      <w:r>
-        <w:rPr>
-          <w:rFonts w:ascii="Times New Roman" w:eastAsia="Calibri" w:hAnsi="Times New Roman" w:cs="Times New Roman"/>
-          <w:i/>
-          <w:iCs/>
-          <w:sz w:val="24"/>
-          <w:szCs w:val="24"/>
-        </w:rPr>
-        <w:t xml:space="preserve">Closet N stations – </w:t>
-      </w:r>
-      <w:r>
-        <w:rPr>
-          <w:rFonts w:ascii="Times New Roman" w:eastAsia="Calibri" w:hAnsi="Times New Roman" w:cs="Times New Roman"/>
-          <w:sz w:val="24"/>
-          <w:szCs w:val="24"/>
-        </w:rPr>
-        <w:t>Closest N</w:t>
-      </w:r>
-      <w:r>
-        <w:rPr>
-          <w:rFonts w:ascii="Times New Roman" w:eastAsia="Calibri" w:hAnsi="Times New Roman" w:cs="Times New Roman"/>
-          <w:sz w:val="24"/>
-          <w:szCs w:val="24"/>
-        </w:rPr>
-        <w:t xml:space="preserve"> number of</w:t>
-      </w:r>
-      <w:r>
-        <w:rPr>
-          <w:rFonts w:ascii="Times New Roman" w:eastAsia="Calibri" w:hAnsi="Times New Roman" w:cs="Times New Roman"/>
-          <w:sz w:val="24"/>
-          <w:szCs w:val="24"/>
-        </w:rPr>
-        <w:t xml:space="preserve"> stations to specified locations as listed in the Excel file found in </w:t>
-      </w:r>
-      <w:r>
-        <w:rPr>
-          <w:rFonts w:ascii="Times New Roman" w:eastAsia="Calibri" w:hAnsi="Times New Roman" w:cs="Times New Roman"/>
-          <w:sz w:val="24"/>
-          <w:szCs w:val="24"/>
-        </w:rPr>
-        <w:lastRenderedPageBreak/>
-        <w:t>Data/</w:t>
-      </w:r>
-      <w:proofErr w:type="spellStart"/>
-      <w:r>
-        <w:rPr>
-          <w:rFonts w:ascii="Times New Roman" w:eastAsia="Calibri" w:hAnsi="Times New Roman" w:cs="Times New Roman"/>
-          <w:sz w:val="24"/>
-          <w:szCs w:val="24"/>
-        </w:rPr>
-        <w:t>Reference_data</w:t>
-      </w:r>
-      <w:proofErr w:type="spellEnd"/>
-      <w:r>
-        <w:rPr>
-          <w:rFonts w:ascii="Times New Roman" w:eastAsia="Calibri" w:hAnsi="Times New Roman" w:cs="Times New Roman"/>
-          <w:sz w:val="24"/>
-          <w:szCs w:val="24"/>
-        </w:rPr>
-        <w:t>/</w:t>
-      </w:r>
-      <w:proofErr w:type="spellStart"/>
-      <w:r>
-        <w:rPr>
-          <w:rFonts w:ascii="Times New Roman" w:eastAsia="Calibri" w:hAnsi="Times New Roman" w:cs="Times New Roman"/>
-          <w:sz w:val="24"/>
-          <w:szCs w:val="24"/>
-        </w:rPr>
-        <w:t>Stations_area_selections</w:t>
-      </w:r>
-      <w:proofErr w:type="spellEnd"/>
-      <w:r>
-        <w:rPr>
-          <w:rFonts w:ascii="Times New Roman" w:eastAsia="Calibri" w:hAnsi="Times New Roman" w:cs="Times New Roman"/>
-          <w:sz w:val="24"/>
-          <w:szCs w:val="24"/>
-        </w:rPr>
-        <w:t>. A maximum distance for consideration can also be set.</w:t>
-      </w:r>
-    </w:p>
-    <w:p>
-      <w:pPr>
-        <w:numPr>
-          <w:ilvl w:val="3"/>
-          <w:numId w:val="11"/>
-        </w:numPr>
-        <w:spacing w:line="256" w:lineRule="auto"/>
-        <w:contextualSpacing/>
-        <w:rPr>
-          <w:rFonts w:ascii="Times New Roman" w:eastAsia="Calibri" w:hAnsi="Times New Roman" w:cs="Times New Roman"/>
-          <w:sz w:val="24"/>
-          <w:szCs w:val="24"/>
-        </w:rPr>
-      </w:pPr>
-      <w:r>
-        <w:rPr>
-          <w:rFonts w:ascii="Times New Roman" w:eastAsia="Calibri" w:hAnsi="Times New Roman" w:cs="Times New Roman"/>
-          <w:i/>
-          <w:iCs/>
-          <w:sz w:val="24"/>
-          <w:szCs w:val="24"/>
-        </w:rPr>
-        <w:t xml:space="preserve">By station name or designated boundary – </w:t>
-      </w:r>
-      <w:r>
-        <w:rPr>
-          <w:rFonts w:ascii="Times New Roman" w:eastAsia="Calibri" w:hAnsi="Times New Roman" w:cs="Times New Roman"/>
-          <w:sz w:val="24"/>
-          <w:szCs w:val="24"/>
-        </w:rPr>
-        <w:t>Specific boundary or locations via:</w:t>
-      </w:r>
-    </w:p>
-    <w:p>
-      <w:pPr>
-        <w:numPr>
-          <w:ilvl w:val="4"/>
-          <w:numId w:val="11"/>
-        </w:numPr>
-        <w:spacing w:line="256" w:lineRule="auto"/>
-        <w:contextualSpacing/>
-        <w:rPr>
-          <w:rFonts w:ascii="Times New Roman" w:eastAsia="Calibri" w:hAnsi="Times New Roman" w:cs="Times New Roman"/>
-          <w:sz w:val="24"/>
-          <w:szCs w:val="24"/>
-        </w:rPr>
-      </w:pPr>
-      <w:r>
-        <w:rPr>
-          <w:rFonts w:ascii="Times New Roman" w:eastAsia="Calibri" w:hAnsi="Times New Roman" w:cs="Times New Roman"/>
-          <w:sz w:val="24"/>
-          <w:szCs w:val="24"/>
-        </w:rPr>
-        <w:t>Station names</w:t>
-      </w:r>
-    </w:p>
-    <w:p>
-      <w:pPr>
-        <w:numPr>
-          <w:ilvl w:val="4"/>
-          <w:numId w:val="11"/>
-        </w:numPr>
-        <w:spacing w:line="256" w:lineRule="auto"/>
-        <w:contextualSpacing/>
-        <w:rPr>
-          <w:rFonts w:ascii="Times New Roman" w:eastAsia="Calibri" w:hAnsi="Times New Roman" w:cs="Times New Roman"/>
-          <w:sz w:val="24"/>
-          <w:szCs w:val="24"/>
-        </w:rPr>
-      </w:pPr>
-      <w:r>
-        <w:rPr>
-          <w:rFonts w:ascii="Times New Roman" w:eastAsia="Calibri" w:hAnsi="Times New Roman" w:cs="Times New Roman"/>
-          <w:sz w:val="24"/>
-          <w:szCs w:val="24"/>
-        </w:rPr>
-        <w:t>Bounding box area</w:t>
-      </w:r>
-    </w:p>
-    <w:p>
-      <w:pPr>
-        <w:numPr>
-          <w:ilvl w:val="2"/>
-          <w:numId w:val="11"/>
-        </w:numPr>
-        <w:spacing w:line="256" w:lineRule="auto"/>
-        <w:contextualSpacing/>
-        <w:rPr>
-          <w:rFonts w:ascii="Times New Roman" w:eastAsia="Calibri" w:hAnsi="Times New Roman" w:cs="Times New Roman"/>
-          <w:sz w:val="24"/>
-          <w:szCs w:val="24"/>
-        </w:rPr>
-      </w:pPr>
-      <w:r>
-        <w:rPr>
-          <w:rFonts w:ascii="Times New Roman" w:eastAsia="Calibri" w:hAnsi="Times New Roman" w:cs="Times New Roman"/>
-          <w:sz w:val="24"/>
-          <w:szCs w:val="24"/>
-        </w:rPr>
-        <w:t xml:space="preserve">All data can be saved by using the </w:t>
-      </w:r>
-      <w:r>
-        <w:rPr>
-          <w:rFonts w:ascii="Times New Roman" w:eastAsia="Calibri" w:hAnsi="Times New Roman" w:cs="Times New Roman"/>
-          <w:i/>
-          <w:iCs/>
-          <w:sz w:val="24"/>
-          <w:szCs w:val="24"/>
-        </w:rPr>
-        <w:t>Output all stations</w:t>
-      </w:r>
-      <w:r>
-        <w:rPr>
-          <w:rFonts w:ascii="Times New Roman" w:eastAsia="Calibri" w:hAnsi="Times New Roman" w:cs="Times New Roman"/>
-          <w:sz w:val="24"/>
-          <w:szCs w:val="24"/>
-        </w:rPr>
-        <w:t xml:space="preserve"> section.</w:t>
-      </w:r>
-    </w:p>
-    <w:p>
-      <w:pPr>
-        <w:pStyle w:val="ListParagraph"/>
-        <w:numPr>
-          <w:ilvl w:val="0"/>
-          <w:numId w:val="3"/>
-        </w:numPr>
-        <w:ind w:left="720" w:hanging="360"/>
-        <w:rPr>
-          <w:rFonts w:ascii="Times New Roman" w:hAnsi="Times New Roman" w:cs="Times New Roman"/>
-          <w:sz w:val="24"/>
-          <w:szCs w:val="24"/>
-        </w:rPr>
-      </w:pPr>
-      <w:r>
-        <w:rPr>
-          <w:rFonts w:ascii="Times New Roman" w:hAnsi="Times New Roman" w:cs="Times New Roman"/>
-          <w:b/>
-          <w:bCs/>
-          <w:sz w:val="24"/>
-          <w:szCs w:val="24"/>
-        </w:rPr>
-        <w:t>Combination of data from different sources</w:t>
-      </w:r>
-      <w:r>
-        <w:rPr>
-          <w:rFonts w:ascii="Times New Roman" w:hAnsi="Times New Roman" w:cs="Times New Roman"/>
-          <w:sz w:val="24"/>
-          <w:szCs w:val="24"/>
-        </w:rPr>
-        <w:t xml:space="preserve"> </w:t>
-      </w:r>
-    </w:p>
-    <w:p>
-      <w:pPr>
-        <w:pStyle w:val="ListParagraph"/>
-        <w:numPr>
-          <w:ilvl w:val="1"/>
-          <w:numId w:val="3"/>
-        </w:numPr>
-        <w:rPr>
-          <w:rFonts w:ascii="Times New Roman" w:hAnsi="Times New Roman" w:cs="Times New Roman"/>
-          <w:sz w:val="24"/>
-          <w:szCs w:val="24"/>
-        </w:rPr>
-      </w:pPr>
-      <w:r>
-        <w:rPr>
-          <w:rFonts w:ascii="Times New Roman" w:hAnsi="Times New Roman" w:cs="Times New Roman"/>
-          <w:sz w:val="24"/>
-          <w:szCs w:val="24"/>
-        </w:rPr>
-        <w:t>Make sure that all data selection methods have been used for all data sources required for data combination and that all output files are located in the “</w:t>
-      </w:r>
-      <w:proofErr w:type="spellStart"/>
-      <w:r>
-        <w:rPr>
-          <w:rFonts w:ascii="Times New Roman" w:hAnsi="Times New Roman" w:cs="Times New Roman"/>
-          <w:sz w:val="24"/>
-          <w:szCs w:val="24"/>
-        </w:rPr>
-        <w:t>Compiled_data</w:t>
-      </w:r>
-      <w:proofErr w:type="spellEnd"/>
-      <w:r>
-        <w:rPr>
-          <w:rFonts w:ascii="Times New Roman" w:hAnsi="Times New Roman" w:cs="Times New Roman"/>
-          <w:sz w:val="24"/>
-          <w:szCs w:val="24"/>
-        </w:rPr>
-        <w:t>” folder.</w:t>
-      </w:r>
-    </w:p>
-    <w:p>
-      <w:pPr>
-        <w:pStyle w:val="ListParagraph"/>
-        <w:numPr>
-          <w:ilvl w:val="1"/>
-          <w:numId w:val="3"/>
-        </w:numPr>
-        <w:rPr>
-          <w:rFonts w:ascii="Times New Roman" w:hAnsi="Times New Roman" w:cs="Times New Roman"/>
-          <w:sz w:val="24"/>
-          <w:szCs w:val="24"/>
-        </w:rPr>
-      </w:pPr>
-      <w:r>
-        <w:rPr>
-          <w:rFonts w:ascii="Times New Roman" w:hAnsi="Times New Roman" w:cs="Times New Roman"/>
-          <w:sz w:val="24"/>
-          <w:szCs w:val="24"/>
-        </w:rPr>
-        <w:t>Open the “</w:t>
-      </w:r>
-      <w:proofErr w:type="spellStart"/>
-      <w:r>
-        <w:rPr>
-          <w:rFonts w:ascii="Times New Roman" w:hAnsi="Times New Roman" w:cs="Times New Roman"/>
-          <w:sz w:val="24"/>
-          <w:szCs w:val="24"/>
-        </w:rPr>
-        <w:t>WQ_data_combination</w:t>
-      </w:r>
-      <w:proofErr w:type="spellEnd"/>
-      <w:r>
-        <w:rPr>
-          <w:rFonts w:ascii="Times New Roman" w:hAnsi="Times New Roman" w:cs="Times New Roman"/>
-          <w:sz w:val="24"/>
-          <w:szCs w:val="24"/>
-        </w:rPr>
-        <w:t>” R code file to combine data. Establish set up specs referring to notes below as needed:</w:t>
+          <w:rFonts w:ascii="Times New Roman" w:hAnsi="Times New Roman" w:cs="Times New Roman"/>
+          <w:sz w:val="24"/>
+          <w:szCs w:val="24"/>
+        </w:rPr>
+        <w:t xml:space="preserve"> – t</w:t>
+      </w:r>
+      <w:r>
+        <w:rPr>
+          <w:rFonts w:ascii="Times New Roman" w:hAnsi="Times New Roman" w:cs="Times New Roman"/>
+          <w:sz w:val="24"/>
+          <w:szCs w:val="24"/>
+        </w:rPr>
+        <w:t>wo letter estuary code</w:t>
       </w:r>
     </w:p>
     <w:p>
@@ -6200,7 +6124,7 @@
           <w:sz w:val="24"/>
           <w:szCs w:val="24"/>
         </w:rPr>
-        <w:t>Estuary_code</w:t>
+        <w:t>Data_sources</w:t>
       </w:r>
       <w:proofErr w:type="spellEnd"/>
       <w:r>
@@ -6209,15 +6133,39 @@
           <w:sz w:val="24"/>
           <w:szCs w:val="24"/>
         </w:rPr>
-        <w:t xml:space="preserve"> – t</w:t>
-      </w:r>
-      <w:r>
-        <w:rPr>
-          <w:rFonts w:ascii="Times New Roman" w:hAnsi="Times New Roman" w:cs="Times New Roman"/>
-          <w:sz w:val="24"/>
-          <w:szCs w:val="24"/>
-        </w:rPr>
-        <w:t>wo letter estuary code</w:t>
+        <w:t xml:space="preserve"> </w:t>
+      </w:r>
+      <w:r>
+        <w:rPr>
+          <w:rFonts w:ascii="Times New Roman" w:hAnsi="Times New Roman" w:cs="Times New Roman"/>
+          <w:sz w:val="24"/>
+          <w:szCs w:val="24"/>
+        </w:rPr>
+        <w:t>– l</w:t>
+      </w:r>
+      <w:r>
+        <w:rPr>
+          <w:rFonts w:ascii="Times New Roman" w:hAnsi="Times New Roman" w:cs="Times New Roman"/>
+          <w:sz w:val="24"/>
+          <w:szCs w:val="24"/>
+        </w:rPr>
+        <w:t>ist of all data sources to combine</w:t>
+      </w:r>
+      <w:r>
+        <w:rPr>
+          <w:rFonts w:ascii="Times New Roman" w:hAnsi="Times New Roman" w:cs="Times New Roman"/>
+          <w:sz w:val="24"/>
+          <w:szCs w:val="24"/>
+        </w:rPr>
+        <w:t xml:space="preserve"> into final file</w:t>
+      </w:r>
+      <w:r>
+        <w:rPr>
+          <w:rFonts w:ascii="Times New Roman" w:hAnsi="Times New Roman" w:cs="Times New Roman"/>
+          <w:sz w:val="24"/>
+          <w:szCs w:val="24"/>
+        </w:rPr>
+        <w:t>: "Portal", "FIM"</w:t>
       </w:r>
     </w:p>
     <w:p>
@@ -6240,7 +6188,7 @@
           <w:sz w:val="24"/>
           <w:szCs w:val="24"/>
         </w:rPr>
-        <w:t>Data_sources</w:t>
+        <w:t>Project_codes</w:t>
       </w:r>
       <w:proofErr w:type="spellEnd"/>
       <w:r>
@@ -6265,23 +6213,55 @@
           <w:sz w:val="24"/>
           <w:szCs w:val="24"/>
         </w:rPr>
-        <w:t>ist of all data sources to combine</w:t>
-      </w:r>
-      <w:r>
-        <w:rPr>
-          <w:rFonts w:ascii="Times New Roman" w:hAnsi="Times New Roman" w:cs="Times New Roman"/>
-          <w:sz w:val="24"/>
-          <w:szCs w:val="24"/>
-        </w:rPr>
-        <w:t xml:space="preserve"> into final file</w:t>
-      </w:r>
-      <w:r>
-        <w:rPr>
-          <w:rFonts w:ascii="Times New Roman" w:hAnsi="Times New Roman" w:cs="Times New Roman"/>
-          <w:sz w:val="24"/>
-          <w:szCs w:val="24"/>
-        </w:rPr>
-        <w:t>: "Portal", "FIM"</w:t>
+        <w:t>ist of any project code IDs used</w:t>
+      </w:r>
+      <w:r>
+        <w:rPr>
+          <w:rFonts w:ascii="Times New Roman" w:hAnsi="Times New Roman" w:cs="Times New Roman"/>
+          <w:sz w:val="24"/>
+          <w:szCs w:val="24"/>
+        </w:rPr>
+        <w:t xml:space="preserve">. This is the short code used in naming the compiled </w:t>
+      </w:r>
+      <w:r>
+        <w:rPr>
+          <w:rFonts w:ascii="Times New Roman" w:hAnsi="Times New Roman" w:cs="Times New Roman"/>
+          <w:sz w:val="24"/>
+          <w:szCs w:val="24"/>
+        </w:rPr>
+        <w:t xml:space="preserve">file </w:t>
+      </w:r>
+      <w:r>
+        <w:rPr>
+          <w:rFonts w:ascii="Times New Roman" w:hAnsi="Times New Roman" w:cs="Times New Roman"/>
+          <w:sz w:val="24"/>
+          <w:szCs w:val="24"/>
+        </w:rPr>
+        <w:t>and comes before the</w:t>
+      </w:r>
+      <w:r>
+        <w:rPr>
+          <w:rFonts w:ascii="Times New Roman" w:hAnsi="Times New Roman" w:cs="Times New Roman"/>
+          <w:sz w:val="24"/>
+          <w:szCs w:val="24"/>
+        </w:rPr>
+        <w:t xml:space="preserve"> </w:t>
+      </w:r>
+      <w:r>
+        <w:rPr>
+          <w:rFonts w:ascii="Times New Roman" w:hAnsi="Times New Roman" w:cs="Times New Roman"/>
+          <w:sz w:val="24"/>
+          <w:szCs w:val="24"/>
+        </w:rPr>
+        <w:t xml:space="preserve">start and end </w:t>
+      </w:r>
+      <w:r>
+        <w:rPr>
+          <w:rFonts w:ascii="Times New Roman" w:hAnsi="Times New Roman" w:cs="Times New Roman"/>
+          <w:sz w:val="24"/>
+          <w:szCs w:val="24"/>
+        </w:rPr>
+        <w:t>years</w:t>
       </w:r>
     </w:p>
     <w:p>
@@ -6304,7 +6284,7 @@
           <w:sz w:val="24"/>
           <w:szCs w:val="24"/>
         </w:rPr>
-        <w:t>Project_codes</w:t>
+        <w:t>Data_selection_method</w:t>
       </w:r>
       <w:proofErr w:type="spellEnd"/>
       <w:r>
@@ -6329,122 +6309,6 @@
           <w:sz w:val="24"/>
           <w:szCs w:val="24"/>
         </w:rPr>
-        <w:t>ist of any project code IDs used</w:t>
-      </w:r>
-      <w:r>
-        <w:rPr>
-          <w:rFonts w:ascii="Times New Roman" w:hAnsi="Times New Roman" w:cs="Times New Roman"/>
-          <w:sz w:val="24"/>
-          <w:szCs w:val="24"/>
-        </w:rPr>
-        <w:t xml:space="preserve">. This is the short code used in naming the compiled </w:t>
-      </w:r>
-      <w:r>
-        <w:rPr>
-          <w:rFonts w:ascii="Times New Roman" w:hAnsi="Times New Roman" w:cs="Times New Roman"/>
-          <w:sz w:val="24"/>
-          <w:szCs w:val="24"/>
-        </w:rPr>
-        <w:t xml:space="preserve">file </w:t>
-      </w:r>
-      <w:r>
-        <w:rPr>
-          <w:rFonts w:ascii="Times New Roman" w:hAnsi="Times New Roman" w:cs="Times New Roman"/>
-          <w:sz w:val="24"/>
-          <w:szCs w:val="24"/>
-        </w:rPr>
-        <w:t>and comes before the</w:t>
-      </w:r>
-      <w:r>
-        <w:rPr>
-          <w:rFonts w:ascii="Times New Roman" w:hAnsi="Times New Roman" w:cs="Times New Roman"/>
-          <w:sz w:val="24"/>
-          <w:szCs w:val="24"/>
-        </w:rPr>
-        <w:t xml:space="preserve"> </w:t>
-      </w:r>
-      <w:r>
-        <w:rPr>
-          <w:rFonts w:ascii="Times New Roman" w:hAnsi="Times New Roman" w:cs="Times New Roman"/>
-          <w:sz w:val="24"/>
-          <w:szCs w:val="24"/>
-        </w:rPr>
-        <w:t xml:space="preserve">start and </w:t>
-      </w:r>
-      <w:proofErr w:type="gramStart"/>
-      <w:r>
-        <w:rPr>
-          <w:rFonts w:ascii="Times New Roman" w:hAnsi="Times New Roman" w:cs="Times New Roman"/>
-          <w:sz w:val="24"/>
-          <w:szCs w:val="24"/>
-        </w:rPr>
-        <w:t>end</w:t>
-      </w:r>
-      <w:proofErr w:type="gramEnd"/>
-      <w:r>
-        <w:rPr>
-          <w:rFonts w:ascii="Times New Roman" w:hAnsi="Times New Roman" w:cs="Times New Roman"/>
-          <w:sz w:val="24"/>
-          <w:szCs w:val="24"/>
-        </w:rPr>
-        <w:t xml:space="preserve"> </w:t>
-      </w:r>
-      <w:proofErr w:type="gramStart"/>
-      <w:r>
-        <w:rPr>
-          <w:rFonts w:ascii="Times New Roman" w:hAnsi="Times New Roman" w:cs="Times New Roman"/>
-          <w:sz w:val="24"/>
-          <w:szCs w:val="24"/>
-        </w:rPr>
-        <w:t>years</w:t>
-      </w:r>
-      <w:proofErr w:type="gramEnd"/>
-    </w:p>
-    <w:p>
-      <w:pPr>
-        <w:pStyle w:val="ListParagraph"/>
-        <w:numPr>
-          <w:ilvl w:val="2"/>
-          <w:numId w:val="3"/>
-        </w:numPr>
-        <w:rPr>
-          <w:rFonts w:ascii="Times New Roman" w:hAnsi="Times New Roman" w:cs="Times New Roman"/>
-          <w:sz w:val="24"/>
-          <w:szCs w:val="24"/>
-        </w:rPr>
-      </w:pPr>
-      <w:proofErr w:type="spellStart"/>
-      <w:r>
-        <w:rPr>
-          <w:rFonts w:ascii="Times New Roman" w:hAnsi="Times New Roman" w:cs="Times New Roman"/>
-          <w:sz w:val="24"/>
-          <w:szCs w:val="24"/>
-        </w:rPr>
-        <w:t>Data_selection_method</w:t>
-      </w:r>
-      <w:proofErr w:type="spellEnd"/>
-      <w:r>
-        <w:rPr>
-          <w:rFonts w:ascii="Times New Roman" w:hAnsi="Times New Roman" w:cs="Times New Roman"/>
-          <w:sz w:val="24"/>
-          <w:szCs w:val="24"/>
-        </w:rPr>
-        <w:t xml:space="preserve"> </w:t>
-      </w:r>
-      <w:r>
-        <w:rPr>
-          <w:rFonts w:ascii="Times New Roman" w:hAnsi="Times New Roman" w:cs="Times New Roman"/>
-          <w:sz w:val="24"/>
-          <w:szCs w:val="24"/>
-        </w:rPr>
-        <w:t>– l</w:t>
-      </w:r>
-      <w:r>
-        <w:rPr>
-          <w:rFonts w:ascii="Times New Roman" w:hAnsi="Times New Roman" w:cs="Times New Roman"/>
-          <w:sz w:val="24"/>
-          <w:szCs w:val="24"/>
-        </w:rPr>
         <w:t>ist of data selection methods used</w:t>
       </w:r>
       <w:r>
@@ -6453,43 +6317,7 @@
           <w:sz w:val="24"/>
           <w:szCs w:val="24"/>
         </w:rPr>
-        <w:t xml:space="preserve">. </w:t>
-      </w:r>
-      <w:proofErr w:type="gramStart"/>
-      <w:r>
-        <w:rPr>
-          <w:rFonts w:ascii="Times New Roman" w:hAnsi="Times New Roman" w:cs="Times New Roman"/>
-          <w:sz w:val="24"/>
-          <w:szCs w:val="24"/>
-        </w:rPr>
-        <w:t>If</w:t>
-      </w:r>
-      <w:proofErr w:type="gramEnd"/>
-      <w:r>
-        <w:rPr>
-          <w:rFonts w:ascii="Times New Roman" w:hAnsi="Times New Roman" w:cs="Times New Roman"/>
-          <w:sz w:val="24"/>
-          <w:szCs w:val="24"/>
-        </w:rPr>
-        <w:t xml:space="preserve"> </w:t>
-      </w:r>
-      <w:proofErr w:type="gramStart"/>
-      <w:r>
-        <w:rPr>
-          <w:rFonts w:ascii="Times New Roman" w:hAnsi="Times New Roman" w:cs="Times New Roman"/>
-          <w:sz w:val="24"/>
-          <w:szCs w:val="24"/>
-        </w:rPr>
-        <w:t>used</w:t>
-      </w:r>
-      <w:proofErr w:type="gramEnd"/>
-      <w:r>
-        <w:rPr>
-          <w:rFonts w:ascii="Times New Roman" w:hAnsi="Times New Roman" w:cs="Times New Roman"/>
-          <w:sz w:val="24"/>
-          <w:szCs w:val="24"/>
-        </w:rPr>
-        <w:t xml:space="preserve"> all data, enter </w:t>
+        <w:t xml:space="preserve">. If used all data, enter </w:t>
       </w:r>
       <w:r>
         <w:rPr>
@@ -9298,21 +9126,7 @@
               <w:rPr>
                 <w:rFonts w:ascii="Times New Roman" w:hAnsi="Times New Roman" w:cs="Times New Roman"/>
               </w:rPr>
-              <w:t xml:space="preserve">combined within data sources based on </w:t>
-            </w:r>
-            <w:proofErr w:type="gramStart"/>
-            <w:r>
-              <w:rPr>
-                <w:rFonts w:ascii="Times New Roman" w:hAnsi="Times New Roman" w:cs="Times New Roman"/>
-              </w:rPr>
-              <w:t>files specified</w:t>
-            </w:r>
-            <w:proofErr w:type="gramEnd"/>
-            <w:r>
-              <w:rPr>
-                <w:rFonts w:ascii="Times New Roman" w:hAnsi="Times New Roman" w:cs="Times New Roman"/>
-              </w:rPr>
-              <w:t>,</w:t>
+              <w:t>combined within data sources based on files specified,</w:t>
             </w:r>
           </w:p>
           <w:p>
@@ -9546,35 +9360,7 @@
               <w:rPr>
                 <w:rFonts w:ascii="Times New Roman" w:hAnsi="Times New Roman" w:cs="Times New Roman"/>
               </w:rPr>
-              <w:t xml:space="preserve">Data </w:t>
-            </w:r>
-            <w:proofErr w:type="gramStart"/>
-            <w:r>
-              <w:rPr>
-                <w:rFonts w:ascii="Times New Roman" w:hAnsi="Times New Roman" w:cs="Times New Roman"/>
-              </w:rPr>
-              <w:t>file</w:t>
-            </w:r>
-            <w:proofErr w:type="gramEnd"/>
-            <w:r>
-              <w:rPr>
-                <w:rFonts w:ascii="Times New Roman" w:hAnsi="Times New Roman" w:cs="Times New Roman"/>
-              </w:rPr>
-              <w:t xml:space="preserve"> of selected WQ data combined from various data types into one formatting. Output </w:t>
-            </w:r>
-            <w:proofErr w:type="gramStart"/>
-            <w:r>
-              <w:rPr>
-                <w:rFonts w:ascii="Times New Roman" w:hAnsi="Times New Roman" w:cs="Times New Roman"/>
-              </w:rPr>
-              <w:t>file</w:t>
-            </w:r>
-            <w:proofErr w:type="gramEnd"/>
-            <w:r>
-              <w:rPr>
-                <w:rFonts w:ascii="Times New Roman" w:hAnsi="Times New Roman" w:cs="Times New Roman"/>
-              </w:rPr>
-              <w:t xml:space="preserve"> used for HSM models. </w:t>
+              <w:t xml:space="preserve">Data file of selected WQ data combined from various data types into one formatting. Output file used for HSM models. </w:t>
             </w:r>
           </w:p>
           <w:p>
@@ -9784,21 +9570,7 @@
               <w:rPr>
                 <w:rFonts w:ascii="Times New Roman" w:hAnsi="Times New Roman" w:cs="Times New Roman"/>
               </w:rPr>
-              <w:t xml:space="preserve">Data </w:t>
-            </w:r>
-            <w:proofErr w:type="gramStart"/>
-            <w:r>
-              <w:rPr>
-                <w:rFonts w:ascii="Times New Roman" w:hAnsi="Times New Roman" w:cs="Times New Roman"/>
-              </w:rPr>
-              <w:t>file is</w:t>
-            </w:r>
-            <w:proofErr w:type="gramEnd"/>
-            <w:r>
-              <w:rPr>
-                <w:rFonts w:ascii="Times New Roman" w:hAnsi="Times New Roman" w:cs="Times New Roman"/>
-              </w:rPr>
-              <w:t xml:space="preserve"> d</w:t>
+              <w:t>Data file is d</w:t>
             </w:r>
             <w:r>
               <w:rPr>
